--- a/video.docx
+++ b/video.docx
@@ -8948,6 +8948,16 @@
                 <w:bdr w:val="none" w:sz="0" w:space="0" w:color="auto" w:frame="1"/>
               </w:rPr>
             </w:pPr>
+            <w:proofErr w:type="spellStart"/>
+            <w:r>
+              <w:rPr>
+                <w:rFonts w:ascii="Consolas" w:hAnsi="Consolas" w:cs="Consolas"/>
+                <w:sz w:val="18"/>
+                <w:szCs w:val="18"/>
+              </w:rPr>
+              <w:t>pageNum</w:t>
+            </w:r>
+            <w:proofErr w:type="spellEnd"/>
           </w:p>
         </w:tc>
         <w:tc>
@@ -8964,6 +8974,83 @@
                 <w:shd w:val="clear" w:color="auto" w:fill="FFFFFF"/>
               </w:rPr>
             </w:pPr>
+            <w:r>
+              <w:rPr>
+                <w:rFonts w:ascii="Helvetica Neue" w:hAnsi="Helvetica Neue" w:hint="eastAsia"/>
+                <w:color w:val="222222"/>
+                <w:szCs w:val="21"/>
+                <w:shd w:val="clear" w:color="auto" w:fill="FFFFFF"/>
+              </w:rPr>
+              <w:t>第几页</w:t>
+            </w:r>
+          </w:p>
+        </w:tc>
+        <w:tc>
+          <w:tcPr>
+            <w:tcW w:w="2131" w:type="dxa"/>
+            <w:shd w:val="clear" w:color="auto" w:fill="auto"/>
+          </w:tcPr>
+          <w:p/>
+        </w:tc>
+        <w:tc>
+          <w:tcPr>
+            <w:tcW w:w="2131" w:type="dxa"/>
+            <w:shd w:val="clear" w:color="auto" w:fill="auto"/>
+          </w:tcPr>
+          <w:p/>
+        </w:tc>
+      </w:tr>
+      <w:tr>
+        <w:tc>
+          <w:tcPr>
+            <w:tcW w:w="2130" w:type="dxa"/>
+            <w:shd w:val="clear" w:color="auto" w:fill="auto"/>
+          </w:tcPr>
+          <w:p>
+            <w:pPr>
+              <w:pStyle w:val="HTML"/>
+              <w:shd w:val="clear" w:color="auto" w:fill="F7F7F7"/>
+              <w:rPr>
+                <w:rFonts w:ascii="Consolas" w:hAnsi="Consolas" w:cs="Consolas"/>
+                <w:sz w:val="18"/>
+                <w:szCs w:val="18"/>
+              </w:rPr>
+            </w:pPr>
+            <w:proofErr w:type="spellStart"/>
+            <w:r>
+              <w:rPr>
+                <w:rFonts w:ascii="Consolas" w:hAnsi="Consolas" w:cs="Consolas"/>
+                <w:sz w:val="18"/>
+                <w:szCs w:val="18"/>
+              </w:rPr>
+              <w:t>pageSize</w:t>
+            </w:r>
+            <w:proofErr w:type="spellEnd"/>
+          </w:p>
+        </w:tc>
+        <w:tc>
+          <w:tcPr>
+            <w:tcW w:w="2130" w:type="dxa"/>
+            <w:shd w:val="clear" w:color="auto" w:fill="auto"/>
+          </w:tcPr>
+          <w:p>
+            <w:pPr>
+              <w:rPr>
+                <w:rFonts w:ascii="Helvetica Neue" w:hAnsi="Helvetica Neue" w:hint="eastAsia"/>
+                <w:color w:val="222222"/>
+                <w:szCs w:val="21"/>
+                <w:shd w:val="clear" w:color="auto" w:fill="FFFFFF"/>
+              </w:rPr>
+            </w:pPr>
+            <w:r>
+              <w:rPr>
+                <w:rFonts w:ascii="Helvetica Neue" w:hAnsi="Helvetica Neue" w:hint="eastAsia"/>
+                <w:color w:val="222222"/>
+                <w:szCs w:val="21"/>
+                <w:shd w:val="clear" w:color="auto" w:fill="FFFFFF"/>
+              </w:rPr>
+              <w:t>一页几条</w:t>
+            </w:r>
           </w:p>
         </w:tc>
         <w:tc>
@@ -9139,7 +9226,7 @@
                 <w:szCs w:val="18"/>
               </w:rPr>
               <w:tab/>
-              <w:t>"data": [{</w:t>
+              <w:t>"data": {</w:t>
             </w:r>
           </w:p>
           <w:p>
@@ -9183,7 +9270,7 @@
                 <w:szCs w:val="18"/>
               </w:rPr>
               <w:tab/>
-              <w:t>"id": 27,</w:t>
+              <w:t>"total": 35,</w:t>
             </w:r>
           </w:p>
           <w:p>
@@ -9227,25 +9314,7 @@
                 <w:szCs w:val="18"/>
               </w:rPr>
               <w:tab/>
-              <w:t>"</w:t>
-            </w:r>
-            <w:proofErr w:type="spellStart"/>
-            <w:r>
-              <w:rPr>
-                <w:rFonts w:ascii="Consolas" w:hAnsi="Consolas" w:cs="Consolas"/>
-                <w:sz w:val="18"/>
-                <w:szCs w:val="18"/>
-              </w:rPr>
-              <w:t>orderCode</w:t>
-            </w:r>
-            <w:proofErr w:type="spellEnd"/>
-            <w:r>
-              <w:rPr>
-                <w:rFonts w:ascii="Consolas" w:hAnsi="Consolas" w:cs="Consolas"/>
-                <w:sz w:val="18"/>
-                <w:szCs w:val="18"/>
-              </w:rPr>
-              <w:t>": "katgc5ymv58y1t7e55uq2lx8cuxgixv8",</w:t>
+              <w:t>"list": [{</w:t>
             </w:r>
           </w:p>
           <w:p>
@@ -9280,6 +9349,7 @@
                 <w:sz w:val="18"/>
                 <w:szCs w:val="18"/>
               </w:rPr>
+              <w:lastRenderedPageBreak/>
               <w:tab/>
             </w:r>
             <w:r>
@@ -9289,25 +9359,15 @@
                 <w:szCs w:val="18"/>
               </w:rPr>
               <w:tab/>
-              <w:t>"</w:t>
-            </w:r>
-            <w:proofErr w:type="spellStart"/>
-            <w:r>
-              <w:rPr>
-                <w:rFonts w:ascii="Consolas" w:hAnsi="Consolas" w:cs="Consolas"/>
-                <w:sz w:val="18"/>
-                <w:szCs w:val="18"/>
-              </w:rPr>
-              <w:t>orderState</w:t>
-            </w:r>
-            <w:proofErr w:type="spellEnd"/>
-            <w:r>
-              <w:rPr>
-                <w:rFonts w:ascii="Consolas" w:hAnsi="Consolas" w:cs="Consolas"/>
-                <w:sz w:val="18"/>
-                <w:szCs w:val="18"/>
-              </w:rPr>
-              <w:t>": 0,</w:t>
+            </w:r>
+            <w:r>
+              <w:rPr>
+                <w:rFonts w:ascii="Consolas" w:hAnsi="Consolas" w:cs="Consolas"/>
+                <w:sz w:val="18"/>
+                <w:szCs w:val="18"/>
+              </w:rPr>
+              <w:tab/>
+              <w:t>"id": 38,</w:t>
             </w:r>
           </w:p>
           <w:p>
@@ -9342,7 +9402,14 @@
                 <w:sz w:val="18"/>
                 <w:szCs w:val="18"/>
               </w:rPr>
-              <w:lastRenderedPageBreak/>
+              <w:tab/>
+            </w:r>
+            <w:r>
+              <w:rPr>
+                <w:rFonts w:ascii="Consolas" w:hAnsi="Consolas" w:cs="Consolas"/>
+                <w:sz w:val="18"/>
+                <w:szCs w:val="18"/>
+              </w:rPr>
               <w:tab/>
             </w:r>
             <w:r>
@@ -9361,7 +9428,7 @@
                 <w:sz w:val="18"/>
                 <w:szCs w:val="18"/>
               </w:rPr>
-              <w:t>orderPrice</w:t>
+              <w:t>orderCode</w:t>
             </w:r>
             <w:proofErr w:type="spellEnd"/>
             <w:r>
@@ -9370,7 +9437,7 @@
                 <w:sz w:val="18"/>
                 <w:szCs w:val="18"/>
               </w:rPr>
-              <w:t>": 1.00,</w:t>
+              <w:t>": "y1p8zs4vzei5cpbyg0encj90qmuzcdhk",</w:t>
             </w:r>
           </w:p>
           <w:p>
@@ -9414,6 +9481,14 @@
                 <w:szCs w:val="18"/>
               </w:rPr>
               <w:tab/>
+            </w:r>
+            <w:r>
+              <w:rPr>
+                <w:rFonts w:ascii="Consolas" w:hAnsi="Consolas" w:cs="Consolas"/>
+                <w:sz w:val="18"/>
+                <w:szCs w:val="18"/>
+              </w:rPr>
+              <w:tab/>
               <w:t>"</w:t>
             </w:r>
             <w:proofErr w:type="spellStart"/>
@@ -9423,7 +9498,7 @@
                 <w:sz w:val="18"/>
                 <w:szCs w:val="18"/>
               </w:rPr>
-              <w:t>merchantId</w:t>
+              <w:t>orderState</w:t>
             </w:r>
             <w:proofErr w:type="spellEnd"/>
             <w:r>
@@ -9432,7 +9507,7 @@
                 <w:sz w:val="18"/>
                 <w:szCs w:val="18"/>
               </w:rPr>
-              <w:t>": "0",</w:t>
+              <w:t>": 4,</w:t>
             </w:r>
           </w:p>
           <w:p>
@@ -9476,6 +9551,14 @@
                 <w:szCs w:val="18"/>
               </w:rPr>
               <w:tab/>
+            </w:r>
+            <w:r>
+              <w:rPr>
+                <w:rFonts w:ascii="Consolas" w:hAnsi="Consolas" w:cs="Consolas"/>
+                <w:sz w:val="18"/>
+                <w:szCs w:val="18"/>
+              </w:rPr>
+              <w:tab/>
               <w:t>"</w:t>
             </w:r>
             <w:proofErr w:type="spellStart"/>
@@ -9485,7 +9568,7 @@
                 <w:sz w:val="18"/>
                 <w:szCs w:val="18"/>
               </w:rPr>
-              <w:t>openId</w:t>
+              <w:t>orderPrice</w:t>
             </w:r>
             <w:proofErr w:type="spellEnd"/>
             <w:r>
@@ -9494,7 +9577,7 @@
                 <w:sz w:val="18"/>
                 <w:szCs w:val="18"/>
               </w:rPr>
-              <w:t>": "og3kv5f8yvr6rXpkbdYA11lsvrbU",</w:t>
+              <w:t>": 1.00,</w:t>
             </w:r>
           </w:p>
           <w:p>
@@ -9538,6 +9621,14 @@
                 <w:szCs w:val="18"/>
               </w:rPr>
               <w:tab/>
+            </w:r>
+            <w:r>
+              <w:rPr>
+                <w:rFonts w:ascii="Consolas" w:hAnsi="Consolas" w:cs="Consolas"/>
+                <w:sz w:val="18"/>
+                <w:szCs w:val="18"/>
+              </w:rPr>
+              <w:tab/>
               <w:t>"</w:t>
             </w:r>
             <w:proofErr w:type="spellStart"/>
@@ -9547,7 +9638,7 @@
                 <w:sz w:val="18"/>
                 <w:szCs w:val="18"/>
               </w:rPr>
-              <w:t>vipCode</w:t>
+              <w:t>merchantId</w:t>
             </w:r>
             <w:proofErr w:type="spellEnd"/>
             <w:r>
@@ -9556,7 +9647,7 @@
                 <w:sz w:val="18"/>
                 <w:szCs w:val="18"/>
               </w:rPr>
-              <w:t>": "003",</w:t>
+              <w:t>": "0",</w:t>
             </w:r>
           </w:p>
           <w:p>
@@ -9600,6 +9691,14 @@
                 <w:szCs w:val="18"/>
               </w:rPr>
               <w:tab/>
+            </w:r>
+            <w:r>
+              <w:rPr>
+                <w:rFonts w:ascii="Consolas" w:hAnsi="Consolas" w:cs="Consolas"/>
+                <w:sz w:val="18"/>
+                <w:szCs w:val="18"/>
+              </w:rPr>
+              <w:tab/>
               <w:t>"</w:t>
             </w:r>
             <w:proofErr w:type="spellStart"/>
@@ -9609,7 +9708,7 @@
                 <w:sz w:val="18"/>
                 <w:szCs w:val="18"/>
               </w:rPr>
-              <w:t>vipState</w:t>
+              <w:t>openId</w:t>
             </w:r>
             <w:proofErr w:type="spellEnd"/>
             <w:r>
@@ -9618,7 +9717,7 @@
                 <w:sz w:val="18"/>
                 <w:szCs w:val="18"/>
               </w:rPr>
-              <w:t>": 0,</w:t>
+              <w:t>": "og3kv5f8yvr6rXpkbdYA11lsvrbU",</w:t>
             </w:r>
           </w:p>
           <w:p>
@@ -9662,6 +9761,14 @@
                 <w:szCs w:val="18"/>
               </w:rPr>
               <w:tab/>
+            </w:r>
+            <w:r>
+              <w:rPr>
+                <w:rFonts w:ascii="Consolas" w:hAnsi="Consolas" w:cs="Consolas"/>
+                <w:sz w:val="18"/>
+                <w:szCs w:val="18"/>
+              </w:rPr>
+              <w:tab/>
               <w:t>"</w:t>
             </w:r>
             <w:proofErr w:type="spellStart"/>
@@ -9671,7 +9778,7 @@
                 <w:sz w:val="18"/>
                 <w:szCs w:val="18"/>
               </w:rPr>
-              <w:t>vipStartTime</w:t>
+              <w:t>vipCode</w:t>
             </w:r>
             <w:proofErr w:type="spellEnd"/>
             <w:r>
@@ -9680,7 +9787,7 @@
                 <w:sz w:val="18"/>
                 <w:szCs w:val="18"/>
               </w:rPr>
-              <w:t>": "2019-01-04T07:03:42.000+0000",</w:t>
+              <w:t>": "003",</w:t>
             </w:r>
           </w:p>
           <w:p>
@@ -9724,6 +9831,14 @@
                 <w:szCs w:val="18"/>
               </w:rPr>
               <w:tab/>
+            </w:r>
+            <w:r>
+              <w:rPr>
+                <w:rFonts w:ascii="Consolas" w:hAnsi="Consolas" w:cs="Consolas"/>
+                <w:sz w:val="18"/>
+                <w:szCs w:val="18"/>
+              </w:rPr>
+              <w:tab/>
               <w:t>"</w:t>
             </w:r>
             <w:proofErr w:type="spellStart"/>
@@ -9733,7 +9848,7 @@
                 <w:sz w:val="18"/>
                 <w:szCs w:val="18"/>
               </w:rPr>
-              <w:t>vipEndTime</w:t>
+              <w:t>vipState</w:t>
             </w:r>
             <w:proofErr w:type="spellEnd"/>
             <w:r>
@@ -9742,7 +9857,7 @@
                 <w:sz w:val="18"/>
                 <w:szCs w:val="18"/>
               </w:rPr>
-              <w:t>": "2018-12-15T14:00:54.000+0000",</w:t>
+              <w:t>": 0,</w:t>
             </w:r>
           </w:p>
           <w:p>
@@ -9786,6 +9901,14 @@
                 <w:szCs w:val="18"/>
               </w:rPr>
               <w:tab/>
+            </w:r>
+            <w:r>
+              <w:rPr>
+                <w:rFonts w:ascii="Consolas" w:hAnsi="Consolas" w:cs="Consolas"/>
+                <w:sz w:val="18"/>
+                <w:szCs w:val="18"/>
+              </w:rPr>
+              <w:tab/>
               <w:t>"</w:t>
             </w:r>
             <w:proofErr w:type="spellStart"/>
@@ -9795,7 +9918,7 @@
                 <w:sz w:val="18"/>
                 <w:szCs w:val="18"/>
               </w:rPr>
-              <w:t>thirdOederCode</w:t>
+              <w:t>vipStartTime</w:t>
             </w:r>
             <w:proofErr w:type="spellEnd"/>
             <w:r>
@@ -9804,15 +9927,7 @@
                 <w:sz w:val="18"/>
                 <w:szCs w:val="18"/>
               </w:rPr>
-              <w:t>": null</w:t>
-            </w:r>
-            <w:r>
-              <w:rPr>
-                <w:rFonts w:ascii="Consolas" w:hAnsi="Consolas" w:cs="Consolas"/>
-                <w:sz w:val="18"/>
-                <w:szCs w:val="18"/>
-              </w:rPr>
-              <w:t>,</w:t>
+              <w:t>": "2019-01-06T03:58:10.000+0000",</w:t>
             </w:r>
           </w:p>
           <w:p>
@@ -9835,20 +9950,54 @@
               <w:autoSpaceDN w:val="0"/>
               <w:adjustRightInd w:val="0"/>
               <w:spacing w:line="380" w:lineRule="exact"/>
-              <w:ind w:firstLineChars="650" w:firstLine="1170"/>
-              <w:rPr>
-                <w:rFonts w:ascii="Consolas" w:hAnsi="Consolas" w:cs="Consolas"/>
-                <w:sz w:val="18"/>
-                <w:szCs w:val="18"/>
-              </w:rPr>
-            </w:pPr>
-            <w:r>
-              <w:rPr>
-                <w:rFonts w:ascii="Consolas" w:hAnsi="Consolas" w:cs="Consolas"/>
-                <w:sz w:val="18"/>
-                <w:szCs w:val="18"/>
-              </w:rPr>
-              <w:t>"vipStartDate":"2019-01-04",</w:t>
+              <w:rPr>
+                <w:rFonts w:ascii="Consolas" w:hAnsi="Consolas" w:cs="Consolas"/>
+                <w:sz w:val="18"/>
+                <w:szCs w:val="18"/>
+              </w:rPr>
+            </w:pPr>
+            <w:r>
+              <w:rPr>
+                <w:rFonts w:ascii="Consolas" w:hAnsi="Consolas" w:cs="Consolas"/>
+                <w:sz w:val="18"/>
+                <w:szCs w:val="18"/>
+              </w:rPr>
+              <w:tab/>
+            </w:r>
+            <w:r>
+              <w:rPr>
+                <w:rFonts w:ascii="Consolas" w:hAnsi="Consolas" w:cs="Consolas"/>
+                <w:sz w:val="18"/>
+                <w:szCs w:val="18"/>
+              </w:rPr>
+              <w:tab/>
+            </w:r>
+            <w:r>
+              <w:rPr>
+                <w:rFonts w:ascii="Consolas" w:hAnsi="Consolas" w:cs="Consolas"/>
+                <w:sz w:val="18"/>
+                <w:szCs w:val="18"/>
+              </w:rPr>
+              <w:tab/>
+              <w:t>"</w:t>
+            </w:r>
+            <w:proofErr w:type="spellStart"/>
+            <w:r>
+              <w:rPr>
+                <w:rFonts w:ascii="Consolas" w:hAnsi="Consolas" w:cs="Consolas"/>
+                <w:sz w:val="18"/>
+                <w:szCs w:val="18"/>
+              </w:rPr>
+              <w:t>vipEndTime</w:t>
+            </w:r>
+            <w:proofErr w:type="spellEnd"/>
+            <w:r>
+              <w:rPr>
+                <w:rFonts w:ascii="Consolas" w:hAnsi="Consolas" w:cs="Consolas"/>
+                <w:sz w:val="18"/>
+                <w:szCs w:val="18"/>
+              </w:rPr>
+              <w:t>": "2018-12-17T10:55:23.000+0000",</w:t>
             </w:r>
           </w:p>
           <w:p>
@@ -9871,28 +10020,54 @@
               <w:autoSpaceDN w:val="0"/>
               <w:adjustRightInd w:val="0"/>
               <w:spacing w:line="380" w:lineRule="exact"/>
-              <w:ind w:firstLineChars="650" w:firstLine="1170"/>
-              <w:rPr>
-                <w:rFonts w:ascii="Consolas" w:hAnsi="Consolas" w:cs="Consolas"/>
-                <w:sz w:val="18"/>
-                <w:szCs w:val="18"/>
-              </w:rPr>
-            </w:pPr>
-            <w:r>
-              <w:rPr>
-                <w:rFonts w:ascii="Consolas" w:hAnsi="Consolas" w:cs="Consolas"/>
-                <w:sz w:val="18"/>
-                <w:szCs w:val="18"/>
-              </w:rPr>
-              <w:t>"vipEndDate":"2018-12-15"</w:t>
-            </w:r>
-            <w:r>
-              <w:rPr>
-                <w:rFonts w:ascii="Consolas" w:hAnsi="Consolas" w:cs="Consolas"/>
-                <w:sz w:val="18"/>
-                <w:szCs w:val="18"/>
-              </w:rPr>
-              <w:t>,</w:t>
+              <w:rPr>
+                <w:rFonts w:ascii="Consolas" w:hAnsi="Consolas" w:cs="Consolas"/>
+                <w:sz w:val="18"/>
+                <w:szCs w:val="18"/>
+              </w:rPr>
+            </w:pPr>
+            <w:r>
+              <w:rPr>
+                <w:rFonts w:ascii="Consolas" w:hAnsi="Consolas" w:cs="Consolas"/>
+                <w:sz w:val="18"/>
+                <w:szCs w:val="18"/>
+              </w:rPr>
+              <w:tab/>
+            </w:r>
+            <w:r>
+              <w:rPr>
+                <w:rFonts w:ascii="Consolas" w:hAnsi="Consolas" w:cs="Consolas"/>
+                <w:sz w:val="18"/>
+                <w:szCs w:val="18"/>
+              </w:rPr>
+              <w:tab/>
+            </w:r>
+            <w:r>
+              <w:rPr>
+                <w:rFonts w:ascii="Consolas" w:hAnsi="Consolas" w:cs="Consolas"/>
+                <w:sz w:val="18"/>
+                <w:szCs w:val="18"/>
+              </w:rPr>
+              <w:tab/>
+              <w:t>"</w:t>
+            </w:r>
+            <w:proofErr w:type="spellStart"/>
+            <w:r>
+              <w:rPr>
+                <w:rFonts w:ascii="Consolas" w:hAnsi="Consolas" w:cs="Consolas"/>
+                <w:sz w:val="18"/>
+                <w:szCs w:val="18"/>
+              </w:rPr>
+              <w:t>thirdOederCode</w:t>
+            </w:r>
+            <w:proofErr w:type="spellEnd"/>
+            <w:r>
+              <w:rPr>
+                <w:rFonts w:ascii="Consolas" w:hAnsi="Consolas" w:cs="Consolas"/>
+                <w:sz w:val="18"/>
+                <w:szCs w:val="18"/>
+              </w:rPr>
+              <w:t>": null,</w:t>
             </w:r>
           </w:p>
           <w:p>
@@ -9915,36 +10090,54 @@
               <w:autoSpaceDN w:val="0"/>
               <w:adjustRightInd w:val="0"/>
               <w:spacing w:line="380" w:lineRule="exact"/>
-              <w:ind w:firstLineChars="650" w:firstLine="1170"/>
-              <w:rPr>
-                <w:rFonts w:ascii="Consolas" w:hAnsi="Consolas" w:cs="Consolas"/>
-                <w:sz w:val="18"/>
-                <w:szCs w:val="18"/>
-              </w:rPr>
-            </w:pPr>
-            <w:r>
-              <w:rPr>
-                <w:rFonts w:ascii="Consolas" w:hAnsi="Consolas" w:cs="Consolas"/>
-                <w:sz w:val="18"/>
-                <w:szCs w:val="18"/>
-              </w:rPr>
-              <w:t>prepayI</w:t>
-            </w:r>
-            <w:r>
-              <w:rPr>
-                <w:rFonts w:ascii="Consolas" w:hAnsi="Consolas" w:cs="Consolas"/>
-                <w:sz w:val="18"/>
-                <w:szCs w:val="18"/>
-              </w:rPr>
-              <w:t>d</w:t>
-            </w:r>
-            <w:r>
-              <w:rPr>
-                <w:rFonts w:ascii="Consolas" w:hAnsi="Consolas" w:cs="Consolas"/>
-                <w:sz w:val="18"/>
-                <w:szCs w:val="18"/>
-              </w:rPr>
-              <w:t>:2342432</w:t>
+              <w:rPr>
+                <w:rFonts w:ascii="Consolas" w:hAnsi="Consolas" w:cs="Consolas"/>
+                <w:sz w:val="18"/>
+                <w:szCs w:val="18"/>
+              </w:rPr>
+            </w:pPr>
+            <w:r>
+              <w:rPr>
+                <w:rFonts w:ascii="Consolas" w:hAnsi="Consolas" w:cs="Consolas"/>
+                <w:sz w:val="18"/>
+                <w:szCs w:val="18"/>
+              </w:rPr>
+              <w:tab/>
+            </w:r>
+            <w:r>
+              <w:rPr>
+                <w:rFonts w:ascii="Consolas" w:hAnsi="Consolas" w:cs="Consolas"/>
+                <w:sz w:val="18"/>
+                <w:szCs w:val="18"/>
+              </w:rPr>
+              <w:tab/>
+            </w:r>
+            <w:r>
+              <w:rPr>
+                <w:rFonts w:ascii="Consolas" w:hAnsi="Consolas" w:cs="Consolas"/>
+                <w:sz w:val="18"/>
+                <w:szCs w:val="18"/>
+              </w:rPr>
+              <w:tab/>
+              <w:t>"</w:t>
+            </w:r>
+            <w:proofErr w:type="spellStart"/>
+            <w:r>
+              <w:rPr>
+                <w:rFonts w:ascii="Consolas" w:hAnsi="Consolas" w:cs="Consolas"/>
+                <w:sz w:val="18"/>
+                <w:szCs w:val="18"/>
+              </w:rPr>
+              <w:t>vipStartDate</w:t>
+            </w:r>
+            <w:proofErr w:type="spellEnd"/>
+            <w:r>
+              <w:rPr>
+                <w:rFonts w:ascii="Consolas" w:hAnsi="Consolas" w:cs="Consolas"/>
+                <w:sz w:val="18"/>
+                <w:szCs w:val="18"/>
+              </w:rPr>
+              <w:t>": "2019-01-06",</w:t>
             </w:r>
           </w:p>
           <w:p>
@@ -9980,7 +10173,41 @@
                 <w:szCs w:val="18"/>
               </w:rPr>
               <w:tab/>
-              <w:t>}],</w:t>
+            </w:r>
+            <w:r>
+              <w:rPr>
+                <w:rFonts w:ascii="Consolas" w:hAnsi="Consolas" w:cs="Consolas"/>
+                <w:sz w:val="18"/>
+                <w:szCs w:val="18"/>
+              </w:rPr>
+              <w:tab/>
+            </w:r>
+            <w:r>
+              <w:rPr>
+                <w:rFonts w:ascii="Consolas" w:hAnsi="Consolas" w:cs="Consolas"/>
+                <w:sz w:val="18"/>
+                <w:szCs w:val="18"/>
+              </w:rPr>
+              <w:tab/>
+              <w:t>"</w:t>
+            </w:r>
+            <w:proofErr w:type="spellStart"/>
+            <w:r>
+              <w:rPr>
+                <w:rFonts w:ascii="Consolas" w:hAnsi="Consolas" w:cs="Consolas"/>
+                <w:sz w:val="18"/>
+                <w:szCs w:val="18"/>
+              </w:rPr>
+              <w:t>vipEndDate</w:t>
+            </w:r>
+            <w:proofErr w:type="spellEnd"/>
+            <w:r>
+              <w:rPr>
+                <w:rFonts w:ascii="Consolas" w:hAnsi="Consolas" w:cs="Consolas"/>
+                <w:sz w:val="18"/>
+                <w:szCs w:val="18"/>
+              </w:rPr>
+              <w:t>": "2018-12-17",</w:t>
             </w:r>
           </w:p>
           <w:p>
@@ -10016,6 +10243,22 @@
                 <w:szCs w:val="18"/>
               </w:rPr>
               <w:tab/>
+            </w:r>
+            <w:r>
+              <w:rPr>
+                <w:rFonts w:ascii="Consolas" w:hAnsi="Consolas" w:cs="Consolas"/>
+                <w:sz w:val="18"/>
+                <w:szCs w:val="18"/>
+              </w:rPr>
+              <w:tab/>
+            </w:r>
+            <w:r>
+              <w:rPr>
+                <w:rFonts w:ascii="Consolas" w:hAnsi="Consolas" w:cs="Consolas"/>
+                <w:sz w:val="18"/>
+                <w:szCs w:val="18"/>
+              </w:rPr>
+              <w:tab/>
               <w:t>"</w:t>
             </w:r>
             <w:proofErr w:type="spellStart"/>
@@ -10025,7 +10268,7 @@
                 <w:sz w:val="18"/>
                 <w:szCs w:val="18"/>
               </w:rPr>
-              <w:t>errMsg</w:t>
+              <w:t>prepayId</w:t>
             </w:r>
             <w:proofErr w:type="spellEnd"/>
             <w:r>
@@ -10069,17 +10312,18 @@
                 <w:sz w:val="18"/>
                 <w:szCs w:val="18"/>
               </w:rPr>
-              <w:t>}</w:t>
-            </w:r>
-          </w:p>
-        </w:tc>
-      </w:tr>
-      <w:tr>
-        <w:tc>
-          <w:tcPr>
-            <w:tcW w:w="9611" w:type="dxa"/>
-            <w:shd w:val="clear" w:color="auto" w:fill="auto"/>
-          </w:tcPr>
+              <w:tab/>
+            </w:r>
+            <w:r>
+              <w:rPr>
+                <w:rFonts w:ascii="Consolas" w:hAnsi="Consolas" w:cs="Consolas"/>
+                <w:sz w:val="18"/>
+                <w:szCs w:val="18"/>
+              </w:rPr>
+              <w:tab/>
+              <w:t>}],</w:t>
+            </w:r>
+          </w:p>
           <w:p>
             <w:pPr>
               <w:tabs>
@@ -10106,6 +10350,1219 @@
                 <w:szCs w:val="18"/>
               </w:rPr>
             </w:pPr>
+            <w:r>
+              <w:rPr>
+                <w:rFonts w:ascii="Consolas" w:hAnsi="Consolas" w:cs="Consolas"/>
+                <w:sz w:val="18"/>
+                <w:szCs w:val="18"/>
+              </w:rPr>
+              <w:tab/>
+            </w:r>
+            <w:r>
+              <w:rPr>
+                <w:rFonts w:ascii="Consolas" w:hAnsi="Consolas" w:cs="Consolas"/>
+                <w:sz w:val="18"/>
+                <w:szCs w:val="18"/>
+              </w:rPr>
+              <w:tab/>
+              <w:t>"</w:t>
+            </w:r>
+            <w:proofErr w:type="spellStart"/>
+            <w:r>
+              <w:rPr>
+                <w:rFonts w:ascii="Consolas" w:hAnsi="Consolas" w:cs="Consolas"/>
+                <w:sz w:val="18"/>
+                <w:szCs w:val="18"/>
+              </w:rPr>
+              <w:t>pageNum</w:t>
+            </w:r>
+            <w:proofErr w:type="spellEnd"/>
+            <w:r>
+              <w:rPr>
+                <w:rFonts w:ascii="Consolas" w:hAnsi="Consolas" w:cs="Consolas"/>
+                <w:sz w:val="18"/>
+                <w:szCs w:val="18"/>
+              </w:rPr>
+              <w:t>": 1,</w:t>
+            </w:r>
+          </w:p>
+          <w:p>
+            <w:pPr>
+              <w:tabs>
+                <w:tab w:val="left" w:pos="560"/>
+                <w:tab w:val="left" w:pos="1120"/>
+                <w:tab w:val="left" w:pos="1680"/>
+                <w:tab w:val="left" w:pos="2240"/>
+                <w:tab w:val="left" w:pos="2800"/>
+                <w:tab w:val="left" w:pos="3360"/>
+                <w:tab w:val="left" w:pos="3920"/>
+                <w:tab w:val="left" w:pos="4480"/>
+                <w:tab w:val="left" w:pos="5040"/>
+                <w:tab w:val="left" w:pos="5600"/>
+                <w:tab w:val="left" w:pos="6160"/>
+                <w:tab w:val="left" w:pos="6720"/>
+              </w:tabs>
+              <w:autoSpaceDE w:val="0"/>
+              <w:autoSpaceDN w:val="0"/>
+              <w:adjustRightInd w:val="0"/>
+              <w:spacing w:line="380" w:lineRule="exact"/>
+              <w:rPr>
+                <w:rFonts w:ascii="Consolas" w:hAnsi="Consolas" w:cs="Consolas"/>
+                <w:sz w:val="18"/>
+                <w:szCs w:val="18"/>
+              </w:rPr>
+            </w:pPr>
+            <w:r>
+              <w:rPr>
+                <w:rFonts w:ascii="Consolas" w:hAnsi="Consolas" w:cs="Consolas"/>
+                <w:sz w:val="18"/>
+                <w:szCs w:val="18"/>
+              </w:rPr>
+              <w:tab/>
+            </w:r>
+            <w:r>
+              <w:rPr>
+                <w:rFonts w:ascii="Consolas" w:hAnsi="Consolas" w:cs="Consolas"/>
+                <w:sz w:val="18"/>
+                <w:szCs w:val="18"/>
+              </w:rPr>
+              <w:tab/>
+              <w:t>"</w:t>
+            </w:r>
+            <w:proofErr w:type="spellStart"/>
+            <w:r>
+              <w:rPr>
+                <w:rFonts w:ascii="Consolas" w:hAnsi="Consolas" w:cs="Consolas"/>
+                <w:sz w:val="18"/>
+                <w:szCs w:val="18"/>
+              </w:rPr>
+              <w:t>pageSize</w:t>
+            </w:r>
+            <w:proofErr w:type="spellEnd"/>
+            <w:r>
+              <w:rPr>
+                <w:rFonts w:ascii="Consolas" w:hAnsi="Consolas" w:cs="Consolas"/>
+                <w:sz w:val="18"/>
+                <w:szCs w:val="18"/>
+              </w:rPr>
+              <w:t>": 1,</w:t>
+            </w:r>
+          </w:p>
+          <w:p>
+            <w:pPr>
+              <w:tabs>
+                <w:tab w:val="left" w:pos="560"/>
+                <w:tab w:val="left" w:pos="1120"/>
+                <w:tab w:val="left" w:pos="1680"/>
+                <w:tab w:val="left" w:pos="2240"/>
+                <w:tab w:val="left" w:pos="2800"/>
+                <w:tab w:val="left" w:pos="3360"/>
+                <w:tab w:val="left" w:pos="3920"/>
+                <w:tab w:val="left" w:pos="4480"/>
+                <w:tab w:val="left" w:pos="5040"/>
+                <w:tab w:val="left" w:pos="5600"/>
+                <w:tab w:val="left" w:pos="6160"/>
+                <w:tab w:val="left" w:pos="6720"/>
+              </w:tabs>
+              <w:autoSpaceDE w:val="0"/>
+              <w:autoSpaceDN w:val="0"/>
+              <w:adjustRightInd w:val="0"/>
+              <w:spacing w:line="380" w:lineRule="exact"/>
+              <w:rPr>
+                <w:rFonts w:ascii="Consolas" w:hAnsi="Consolas" w:cs="Consolas"/>
+                <w:sz w:val="18"/>
+                <w:szCs w:val="18"/>
+              </w:rPr>
+            </w:pPr>
+            <w:r>
+              <w:rPr>
+                <w:rFonts w:ascii="Consolas" w:hAnsi="Consolas" w:cs="Consolas"/>
+                <w:sz w:val="18"/>
+                <w:szCs w:val="18"/>
+              </w:rPr>
+              <w:tab/>
+            </w:r>
+            <w:r>
+              <w:rPr>
+                <w:rFonts w:ascii="Consolas" w:hAnsi="Consolas" w:cs="Consolas"/>
+                <w:sz w:val="18"/>
+                <w:szCs w:val="18"/>
+              </w:rPr>
+              <w:tab/>
+              <w:t>"size": 1,</w:t>
+            </w:r>
+          </w:p>
+          <w:p>
+            <w:pPr>
+              <w:tabs>
+                <w:tab w:val="left" w:pos="560"/>
+                <w:tab w:val="left" w:pos="1120"/>
+                <w:tab w:val="left" w:pos="1680"/>
+                <w:tab w:val="left" w:pos="2240"/>
+                <w:tab w:val="left" w:pos="2800"/>
+                <w:tab w:val="left" w:pos="3360"/>
+                <w:tab w:val="left" w:pos="3920"/>
+                <w:tab w:val="left" w:pos="4480"/>
+                <w:tab w:val="left" w:pos="5040"/>
+                <w:tab w:val="left" w:pos="5600"/>
+                <w:tab w:val="left" w:pos="6160"/>
+                <w:tab w:val="left" w:pos="6720"/>
+              </w:tabs>
+              <w:autoSpaceDE w:val="0"/>
+              <w:autoSpaceDN w:val="0"/>
+              <w:adjustRightInd w:val="0"/>
+              <w:spacing w:line="380" w:lineRule="exact"/>
+              <w:rPr>
+                <w:rFonts w:ascii="Consolas" w:hAnsi="Consolas" w:cs="Consolas"/>
+                <w:sz w:val="18"/>
+                <w:szCs w:val="18"/>
+              </w:rPr>
+            </w:pPr>
+            <w:r>
+              <w:rPr>
+                <w:rFonts w:ascii="Consolas" w:hAnsi="Consolas" w:cs="Consolas"/>
+                <w:sz w:val="18"/>
+                <w:szCs w:val="18"/>
+              </w:rPr>
+              <w:tab/>
+            </w:r>
+            <w:r>
+              <w:rPr>
+                <w:rFonts w:ascii="Consolas" w:hAnsi="Consolas" w:cs="Consolas"/>
+                <w:sz w:val="18"/>
+                <w:szCs w:val="18"/>
+              </w:rPr>
+              <w:tab/>
+              <w:t>"</w:t>
+            </w:r>
+            <w:proofErr w:type="spellStart"/>
+            <w:r>
+              <w:rPr>
+                <w:rFonts w:ascii="Consolas" w:hAnsi="Consolas" w:cs="Consolas"/>
+                <w:sz w:val="18"/>
+                <w:szCs w:val="18"/>
+              </w:rPr>
+              <w:t>startRow</w:t>
+            </w:r>
+            <w:proofErr w:type="spellEnd"/>
+            <w:r>
+              <w:rPr>
+                <w:rFonts w:ascii="Consolas" w:hAnsi="Consolas" w:cs="Consolas"/>
+                <w:sz w:val="18"/>
+                <w:szCs w:val="18"/>
+              </w:rPr>
+              <w:t>": 1,</w:t>
+            </w:r>
+          </w:p>
+          <w:p>
+            <w:pPr>
+              <w:tabs>
+                <w:tab w:val="left" w:pos="560"/>
+                <w:tab w:val="left" w:pos="1120"/>
+                <w:tab w:val="left" w:pos="1680"/>
+                <w:tab w:val="left" w:pos="2240"/>
+                <w:tab w:val="left" w:pos="2800"/>
+                <w:tab w:val="left" w:pos="3360"/>
+                <w:tab w:val="left" w:pos="3920"/>
+                <w:tab w:val="left" w:pos="4480"/>
+                <w:tab w:val="left" w:pos="5040"/>
+                <w:tab w:val="left" w:pos="5600"/>
+                <w:tab w:val="left" w:pos="6160"/>
+                <w:tab w:val="left" w:pos="6720"/>
+              </w:tabs>
+              <w:autoSpaceDE w:val="0"/>
+              <w:autoSpaceDN w:val="0"/>
+              <w:adjustRightInd w:val="0"/>
+              <w:spacing w:line="380" w:lineRule="exact"/>
+              <w:rPr>
+                <w:rFonts w:ascii="Consolas" w:hAnsi="Consolas" w:cs="Consolas"/>
+                <w:sz w:val="18"/>
+                <w:szCs w:val="18"/>
+              </w:rPr>
+            </w:pPr>
+            <w:r>
+              <w:rPr>
+                <w:rFonts w:ascii="Consolas" w:hAnsi="Consolas" w:cs="Consolas"/>
+                <w:sz w:val="18"/>
+                <w:szCs w:val="18"/>
+              </w:rPr>
+              <w:tab/>
+            </w:r>
+            <w:r>
+              <w:rPr>
+                <w:rFonts w:ascii="Consolas" w:hAnsi="Consolas" w:cs="Consolas"/>
+                <w:sz w:val="18"/>
+                <w:szCs w:val="18"/>
+              </w:rPr>
+              <w:tab/>
+              <w:t>"</w:t>
+            </w:r>
+            <w:proofErr w:type="spellStart"/>
+            <w:r>
+              <w:rPr>
+                <w:rFonts w:ascii="Consolas" w:hAnsi="Consolas" w:cs="Consolas"/>
+                <w:sz w:val="18"/>
+                <w:szCs w:val="18"/>
+              </w:rPr>
+              <w:t>endRow</w:t>
+            </w:r>
+            <w:proofErr w:type="spellEnd"/>
+            <w:r>
+              <w:rPr>
+                <w:rFonts w:ascii="Consolas" w:hAnsi="Consolas" w:cs="Consolas"/>
+                <w:sz w:val="18"/>
+                <w:szCs w:val="18"/>
+              </w:rPr>
+              <w:t>": 1,</w:t>
+            </w:r>
+          </w:p>
+          <w:p>
+            <w:pPr>
+              <w:tabs>
+                <w:tab w:val="left" w:pos="560"/>
+                <w:tab w:val="left" w:pos="1120"/>
+                <w:tab w:val="left" w:pos="1680"/>
+                <w:tab w:val="left" w:pos="2240"/>
+                <w:tab w:val="left" w:pos="2800"/>
+                <w:tab w:val="left" w:pos="3360"/>
+                <w:tab w:val="left" w:pos="3920"/>
+                <w:tab w:val="left" w:pos="4480"/>
+                <w:tab w:val="left" w:pos="5040"/>
+                <w:tab w:val="left" w:pos="5600"/>
+                <w:tab w:val="left" w:pos="6160"/>
+                <w:tab w:val="left" w:pos="6720"/>
+              </w:tabs>
+              <w:autoSpaceDE w:val="0"/>
+              <w:autoSpaceDN w:val="0"/>
+              <w:adjustRightInd w:val="0"/>
+              <w:spacing w:line="380" w:lineRule="exact"/>
+              <w:rPr>
+                <w:rFonts w:ascii="Consolas" w:hAnsi="Consolas" w:cs="Consolas"/>
+                <w:sz w:val="18"/>
+                <w:szCs w:val="18"/>
+              </w:rPr>
+            </w:pPr>
+            <w:r>
+              <w:rPr>
+                <w:rFonts w:ascii="Consolas" w:hAnsi="Consolas" w:cs="Consolas"/>
+                <w:sz w:val="18"/>
+                <w:szCs w:val="18"/>
+              </w:rPr>
+              <w:tab/>
+            </w:r>
+            <w:r>
+              <w:rPr>
+                <w:rFonts w:ascii="Consolas" w:hAnsi="Consolas" w:cs="Consolas"/>
+                <w:sz w:val="18"/>
+                <w:szCs w:val="18"/>
+              </w:rPr>
+              <w:tab/>
+              <w:t>"pages": 35,</w:t>
+            </w:r>
+          </w:p>
+          <w:p>
+            <w:pPr>
+              <w:tabs>
+                <w:tab w:val="left" w:pos="560"/>
+                <w:tab w:val="left" w:pos="1120"/>
+                <w:tab w:val="left" w:pos="1680"/>
+                <w:tab w:val="left" w:pos="2240"/>
+                <w:tab w:val="left" w:pos="2800"/>
+                <w:tab w:val="left" w:pos="3360"/>
+                <w:tab w:val="left" w:pos="3920"/>
+                <w:tab w:val="left" w:pos="4480"/>
+                <w:tab w:val="left" w:pos="5040"/>
+                <w:tab w:val="left" w:pos="5600"/>
+                <w:tab w:val="left" w:pos="6160"/>
+                <w:tab w:val="left" w:pos="6720"/>
+              </w:tabs>
+              <w:autoSpaceDE w:val="0"/>
+              <w:autoSpaceDN w:val="0"/>
+              <w:adjustRightInd w:val="0"/>
+              <w:spacing w:line="380" w:lineRule="exact"/>
+              <w:rPr>
+                <w:rFonts w:ascii="Consolas" w:hAnsi="Consolas" w:cs="Consolas"/>
+                <w:sz w:val="18"/>
+                <w:szCs w:val="18"/>
+              </w:rPr>
+            </w:pPr>
+            <w:r>
+              <w:rPr>
+                <w:rFonts w:ascii="Consolas" w:hAnsi="Consolas" w:cs="Consolas"/>
+                <w:sz w:val="18"/>
+                <w:szCs w:val="18"/>
+              </w:rPr>
+              <w:tab/>
+            </w:r>
+            <w:r>
+              <w:rPr>
+                <w:rFonts w:ascii="Consolas" w:hAnsi="Consolas" w:cs="Consolas"/>
+                <w:sz w:val="18"/>
+                <w:szCs w:val="18"/>
+              </w:rPr>
+              <w:tab/>
+              <w:t>"</w:t>
+            </w:r>
+            <w:proofErr w:type="spellStart"/>
+            <w:r>
+              <w:rPr>
+                <w:rFonts w:ascii="Consolas" w:hAnsi="Consolas" w:cs="Consolas"/>
+                <w:sz w:val="18"/>
+                <w:szCs w:val="18"/>
+              </w:rPr>
+              <w:t>prePage</w:t>
+            </w:r>
+            <w:proofErr w:type="spellEnd"/>
+            <w:r>
+              <w:rPr>
+                <w:rFonts w:ascii="Consolas" w:hAnsi="Consolas" w:cs="Consolas"/>
+                <w:sz w:val="18"/>
+                <w:szCs w:val="18"/>
+              </w:rPr>
+              <w:t>": 0,</w:t>
+            </w:r>
+          </w:p>
+          <w:p>
+            <w:pPr>
+              <w:tabs>
+                <w:tab w:val="left" w:pos="560"/>
+                <w:tab w:val="left" w:pos="1120"/>
+                <w:tab w:val="left" w:pos="1680"/>
+                <w:tab w:val="left" w:pos="2240"/>
+                <w:tab w:val="left" w:pos="2800"/>
+                <w:tab w:val="left" w:pos="3360"/>
+                <w:tab w:val="left" w:pos="3920"/>
+                <w:tab w:val="left" w:pos="4480"/>
+                <w:tab w:val="left" w:pos="5040"/>
+                <w:tab w:val="left" w:pos="5600"/>
+                <w:tab w:val="left" w:pos="6160"/>
+                <w:tab w:val="left" w:pos="6720"/>
+              </w:tabs>
+              <w:autoSpaceDE w:val="0"/>
+              <w:autoSpaceDN w:val="0"/>
+              <w:adjustRightInd w:val="0"/>
+              <w:spacing w:line="380" w:lineRule="exact"/>
+              <w:rPr>
+                <w:rFonts w:ascii="Consolas" w:hAnsi="Consolas" w:cs="Consolas"/>
+                <w:sz w:val="18"/>
+                <w:szCs w:val="18"/>
+              </w:rPr>
+            </w:pPr>
+            <w:r>
+              <w:rPr>
+                <w:rFonts w:ascii="Consolas" w:hAnsi="Consolas" w:cs="Consolas"/>
+                <w:sz w:val="18"/>
+                <w:szCs w:val="18"/>
+              </w:rPr>
+              <w:tab/>
+            </w:r>
+            <w:r>
+              <w:rPr>
+                <w:rFonts w:ascii="Consolas" w:hAnsi="Consolas" w:cs="Consolas"/>
+                <w:sz w:val="18"/>
+                <w:szCs w:val="18"/>
+              </w:rPr>
+              <w:tab/>
+              <w:t>"</w:t>
+            </w:r>
+            <w:proofErr w:type="spellStart"/>
+            <w:r>
+              <w:rPr>
+                <w:rFonts w:ascii="Consolas" w:hAnsi="Consolas" w:cs="Consolas"/>
+                <w:sz w:val="18"/>
+                <w:szCs w:val="18"/>
+              </w:rPr>
+              <w:t>nextPage</w:t>
+            </w:r>
+            <w:proofErr w:type="spellEnd"/>
+            <w:r>
+              <w:rPr>
+                <w:rFonts w:ascii="Consolas" w:hAnsi="Consolas" w:cs="Consolas"/>
+                <w:sz w:val="18"/>
+                <w:szCs w:val="18"/>
+              </w:rPr>
+              <w:t>": 2,</w:t>
+            </w:r>
+          </w:p>
+          <w:p>
+            <w:pPr>
+              <w:tabs>
+                <w:tab w:val="left" w:pos="560"/>
+                <w:tab w:val="left" w:pos="1120"/>
+                <w:tab w:val="left" w:pos="1680"/>
+                <w:tab w:val="left" w:pos="2240"/>
+                <w:tab w:val="left" w:pos="2800"/>
+                <w:tab w:val="left" w:pos="3360"/>
+                <w:tab w:val="left" w:pos="3920"/>
+                <w:tab w:val="left" w:pos="4480"/>
+                <w:tab w:val="left" w:pos="5040"/>
+                <w:tab w:val="left" w:pos="5600"/>
+                <w:tab w:val="left" w:pos="6160"/>
+                <w:tab w:val="left" w:pos="6720"/>
+              </w:tabs>
+              <w:autoSpaceDE w:val="0"/>
+              <w:autoSpaceDN w:val="0"/>
+              <w:adjustRightInd w:val="0"/>
+              <w:spacing w:line="380" w:lineRule="exact"/>
+              <w:rPr>
+                <w:rFonts w:ascii="Consolas" w:hAnsi="Consolas" w:cs="Consolas"/>
+                <w:sz w:val="18"/>
+                <w:szCs w:val="18"/>
+              </w:rPr>
+            </w:pPr>
+            <w:r>
+              <w:rPr>
+                <w:rFonts w:ascii="Consolas" w:hAnsi="Consolas" w:cs="Consolas"/>
+                <w:sz w:val="18"/>
+                <w:szCs w:val="18"/>
+              </w:rPr>
+              <w:tab/>
+            </w:r>
+            <w:r>
+              <w:rPr>
+                <w:rFonts w:ascii="Consolas" w:hAnsi="Consolas" w:cs="Consolas"/>
+                <w:sz w:val="18"/>
+                <w:szCs w:val="18"/>
+              </w:rPr>
+              <w:tab/>
+              <w:t>"</w:t>
+            </w:r>
+            <w:proofErr w:type="spellStart"/>
+            <w:r>
+              <w:rPr>
+                <w:rFonts w:ascii="Consolas" w:hAnsi="Consolas" w:cs="Consolas"/>
+                <w:sz w:val="18"/>
+                <w:szCs w:val="18"/>
+              </w:rPr>
+              <w:t>isFirstPage</w:t>
+            </w:r>
+            <w:proofErr w:type="spellEnd"/>
+            <w:r>
+              <w:rPr>
+                <w:rFonts w:ascii="Consolas" w:hAnsi="Consolas" w:cs="Consolas"/>
+                <w:sz w:val="18"/>
+                <w:szCs w:val="18"/>
+              </w:rPr>
+              <w:t>": true,</w:t>
+            </w:r>
+          </w:p>
+          <w:p>
+            <w:pPr>
+              <w:tabs>
+                <w:tab w:val="left" w:pos="560"/>
+                <w:tab w:val="left" w:pos="1120"/>
+                <w:tab w:val="left" w:pos="1680"/>
+                <w:tab w:val="left" w:pos="2240"/>
+                <w:tab w:val="left" w:pos="2800"/>
+                <w:tab w:val="left" w:pos="3360"/>
+                <w:tab w:val="left" w:pos="3920"/>
+                <w:tab w:val="left" w:pos="4480"/>
+                <w:tab w:val="left" w:pos="5040"/>
+                <w:tab w:val="left" w:pos="5600"/>
+                <w:tab w:val="left" w:pos="6160"/>
+                <w:tab w:val="left" w:pos="6720"/>
+              </w:tabs>
+              <w:autoSpaceDE w:val="0"/>
+              <w:autoSpaceDN w:val="0"/>
+              <w:adjustRightInd w:val="0"/>
+              <w:spacing w:line="380" w:lineRule="exact"/>
+              <w:rPr>
+                <w:rFonts w:ascii="Consolas" w:hAnsi="Consolas" w:cs="Consolas"/>
+                <w:sz w:val="18"/>
+                <w:szCs w:val="18"/>
+              </w:rPr>
+            </w:pPr>
+            <w:r>
+              <w:rPr>
+                <w:rFonts w:ascii="Consolas" w:hAnsi="Consolas" w:cs="Consolas"/>
+                <w:sz w:val="18"/>
+                <w:szCs w:val="18"/>
+              </w:rPr>
+              <w:tab/>
+            </w:r>
+            <w:r>
+              <w:rPr>
+                <w:rFonts w:ascii="Consolas" w:hAnsi="Consolas" w:cs="Consolas"/>
+                <w:sz w:val="18"/>
+                <w:szCs w:val="18"/>
+              </w:rPr>
+              <w:tab/>
+              <w:t>"</w:t>
+            </w:r>
+            <w:proofErr w:type="spellStart"/>
+            <w:r>
+              <w:rPr>
+                <w:rFonts w:ascii="Consolas" w:hAnsi="Consolas" w:cs="Consolas"/>
+                <w:sz w:val="18"/>
+                <w:szCs w:val="18"/>
+              </w:rPr>
+              <w:t>isLastPage</w:t>
+            </w:r>
+            <w:proofErr w:type="spellEnd"/>
+            <w:r>
+              <w:rPr>
+                <w:rFonts w:ascii="Consolas" w:hAnsi="Consolas" w:cs="Consolas"/>
+                <w:sz w:val="18"/>
+                <w:szCs w:val="18"/>
+              </w:rPr>
+              <w:t>": false,</w:t>
+            </w:r>
+          </w:p>
+          <w:p>
+            <w:pPr>
+              <w:tabs>
+                <w:tab w:val="left" w:pos="560"/>
+                <w:tab w:val="left" w:pos="1120"/>
+                <w:tab w:val="left" w:pos="1680"/>
+                <w:tab w:val="left" w:pos="2240"/>
+                <w:tab w:val="left" w:pos="2800"/>
+                <w:tab w:val="left" w:pos="3360"/>
+                <w:tab w:val="left" w:pos="3920"/>
+                <w:tab w:val="left" w:pos="4480"/>
+                <w:tab w:val="left" w:pos="5040"/>
+                <w:tab w:val="left" w:pos="5600"/>
+                <w:tab w:val="left" w:pos="6160"/>
+                <w:tab w:val="left" w:pos="6720"/>
+              </w:tabs>
+              <w:autoSpaceDE w:val="0"/>
+              <w:autoSpaceDN w:val="0"/>
+              <w:adjustRightInd w:val="0"/>
+              <w:spacing w:line="380" w:lineRule="exact"/>
+              <w:rPr>
+                <w:rFonts w:ascii="Consolas" w:hAnsi="Consolas" w:cs="Consolas"/>
+                <w:sz w:val="18"/>
+                <w:szCs w:val="18"/>
+              </w:rPr>
+            </w:pPr>
+            <w:r>
+              <w:rPr>
+                <w:rFonts w:ascii="Consolas" w:hAnsi="Consolas" w:cs="Consolas"/>
+                <w:sz w:val="18"/>
+                <w:szCs w:val="18"/>
+              </w:rPr>
+              <w:tab/>
+            </w:r>
+            <w:r>
+              <w:rPr>
+                <w:rFonts w:ascii="Consolas" w:hAnsi="Consolas" w:cs="Consolas"/>
+                <w:sz w:val="18"/>
+                <w:szCs w:val="18"/>
+              </w:rPr>
+              <w:tab/>
+              <w:t>"</w:t>
+            </w:r>
+            <w:proofErr w:type="spellStart"/>
+            <w:r>
+              <w:rPr>
+                <w:rFonts w:ascii="Consolas" w:hAnsi="Consolas" w:cs="Consolas"/>
+                <w:sz w:val="18"/>
+                <w:szCs w:val="18"/>
+              </w:rPr>
+              <w:t>hasPreviousPage</w:t>
+            </w:r>
+            <w:proofErr w:type="spellEnd"/>
+            <w:r>
+              <w:rPr>
+                <w:rFonts w:ascii="Consolas" w:hAnsi="Consolas" w:cs="Consolas"/>
+                <w:sz w:val="18"/>
+                <w:szCs w:val="18"/>
+              </w:rPr>
+              <w:t>": false,</w:t>
+            </w:r>
+          </w:p>
+          <w:p>
+            <w:pPr>
+              <w:tabs>
+                <w:tab w:val="left" w:pos="560"/>
+                <w:tab w:val="left" w:pos="1120"/>
+                <w:tab w:val="left" w:pos="1680"/>
+                <w:tab w:val="left" w:pos="2240"/>
+                <w:tab w:val="left" w:pos="2800"/>
+                <w:tab w:val="left" w:pos="3360"/>
+                <w:tab w:val="left" w:pos="3920"/>
+                <w:tab w:val="left" w:pos="4480"/>
+                <w:tab w:val="left" w:pos="5040"/>
+                <w:tab w:val="left" w:pos="5600"/>
+                <w:tab w:val="left" w:pos="6160"/>
+                <w:tab w:val="left" w:pos="6720"/>
+              </w:tabs>
+              <w:autoSpaceDE w:val="0"/>
+              <w:autoSpaceDN w:val="0"/>
+              <w:adjustRightInd w:val="0"/>
+              <w:spacing w:line="380" w:lineRule="exact"/>
+              <w:rPr>
+                <w:rFonts w:ascii="Consolas" w:hAnsi="Consolas" w:cs="Consolas"/>
+                <w:sz w:val="18"/>
+                <w:szCs w:val="18"/>
+              </w:rPr>
+            </w:pPr>
+            <w:r>
+              <w:rPr>
+                <w:rFonts w:ascii="Consolas" w:hAnsi="Consolas" w:cs="Consolas"/>
+                <w:sz w:val="18"/>
+                <w:szCs w:val="18"/>
+              </w:rPr>
+              <w:tab/>
+            </w:r>
+            <w:r>
+              <w:rPr>
+                <w:rFonts w:ascii="Consolas" w:hAnsi="Consolas" w:cs="Consolas"/>
+                <w:sz w:val="18"/>
+                <w:szCs w:val="18"/>
+              </w:rPr>
+              <w:tab/>
+              <w:t>"</w:t>
+            </w:r>
+            <w:proofErr w:type="spellStart"/>
+            <w:r>
+              <w:rPr>
+                <w:rFonts w:ascii="Consolas" w:hAnsi="Consolas" w:cs="Consolas"/>
+                <w:sz w:val="18"/>
+                <w:szCs w:val="18"/>
+              </w:rPr>
+              <w:t>hasNextPage</w:t>
+            </w:r>
+            <w:proofErr w:type="spellEnd"/>
+            <w:r>
+              <w:rPr>
+                <w:rFonts w:ascii="Consolas" w:hAnsi="Consolas" w:cs="Consolas"/>
+                <w:sz w:val="18"/>
+                <w:szCs w:val="18"/>
+              </w:rPr>
+              <w:t>": true,</w:t>
+            </w:r>
+          </w:p>
+          <w:p>
+            <w:pPr>
+              <w:tabs>
+                <w:tab w:val="left" w:pos="560"/>
+                <w:tab w:val="left" w:pos="1120"/>
+                <w:tab w:val="left" w:pos="1680"/>
+                <w:tab w:val="left" w:pos="2240"/>
+                <w:tab w:val="left" w:pos="2800"/>
+                <w:tab w:val="left" w:pos="3360"/>
+                <w:tab w:val="left" w:pos="3920"/>
+                <w:tab w:val="left" w:pos="4480"/>
+                <w:tab w:val="left" w:pos="5040"/>
+                <w:tab w:val="left" w:pos="5600"/>
+                <w:tab w:val="left" w:pos="6160"/>
+                <w:tab w:val="left" w:pos="6720"/>
+              </w:tabs>
+              <w:autoSpaceDE w:val="0"/>
+              <w:autoSpaceDN w:val="0"/>
+              <w:adjustRightInd w:val="0"/>
+              <w:spacing w:line="380" w:lineRule="exact"/>
+              <w:rPr>
+                <w:rFonts w:ascii="Consolas" w:hAnsi="Consolas" w:cs="Consolas"/>
+                <w:sz w:val="18"/>
+                <w:szCs w:val="18"/>
+              </w:rPr>
+            </w:pPr>
+            <w:r>
+              <w:rPr>
+                <w:rFonts w:ascii="Consolas" w:hAnsi="Consolas" w:cs="Consolas"/>
+                <w:sz w:val="18"/>
+                <w:szCs w:val="18"/>
+              </w:rPr>
+              <w:tab/>
+            </w:r>
+            <w:r>
+              <w:rPr>
+                <w:rFonts w:ascii="Consolas" w:hAnsi="Consolas" w:cs="Consolas"/>
+                <w:sz w:val="18"/>
+                <w:szCs w:val="18"/>
+              </w:rPr>
+              <w:tab/>
+              <w:t>"</w:t>
+            </w:r>
+            <w:proofErr w:type="spellStart"/>
+            <w:r>
+              <w:rPr>
+                <w:rFonts w:ascii="Consolas" w:hAnsi="Consolas" w:cs="Consolas"/>
+                <w:sz w:val="18"/>
+                <w:szCs w:val="18"/>
+              </w:rPr>
+              <w:t>navigatePages</w:t>
+            </w:r>
+            <w:proofErr w:type="spellEnd"/>
+            <w:r>
+              <w:rPr>
+                <w:rFonts w:ascii="Consolas" w:hAnsi="Consolas" w:cs="Consolas"/>
+                <w:sz w:val="18"/>
+                <w:szCs w:val="18"/>
+              </w:rPr>
+              <w:t>": 8,</w:t>
+            </w:r>
+          </w:p>
+          <w:p>
+            <w:pPr>
+              <w:tabs>
+                <w:tab w:val="left" w:pos="560"/>
+                <w:tab w:val="left" w:pos="1120"/>
+                <w:tab w:val="left" w:pos="1680"/>
+                <w:tab w:val="left" w:pos="2240"/>
+                <w:tab w:val="left" w:pos="2800"/>
+                <w:tab w:val="left" w:pos="3360"/>
+                <w:tab w:val="left" w:pos="3920"/>
+                <w:tab w:val="left" w:pos="4480"/>
+                <w:tab w:val="left" w:pos="5040"/>
+                <w:tab w:val="left" w:pos="5600"/>
+                <w:tab w:val="left" w:pos="6160"/>
+                <w:tab w:val="left" w:pos="6720"/>
+              </w:tabs>
+              <w:autoSpaceDE w:val="0"/>
+              <w:autoSpaceDN w:val="0"/>
+              <w:adjustRightInd w:val="0"/>
+              <w:spacing w:line="380" w:lineRule="exact"/>
+              <w:rPr>
+                <w:rFonts w:ascii="Consolas" w:hAnsi="Consolas" w:cs="Consolas"/>
+                <w:sz w:val="18"/>
+                <w:szCs w:val="18"/>
+              </w:rPr>
+            </w:pPr>
+            <w:r>
+              <w:rPr>
+                <w:rFonts w:ascii="Consolas" w:hAnsi="Consolas" w:cs="Consolas"/>
+                <w:sz w:val="18"/>
+                <w:szCs w:val="18"/>
+              </w:rPr>
+              <w:tab/>
+            </w:r>
+            <w:r>
+              <w:rPr>
+                <w:rFonts w:ascii="Consolas" w:hAnsi="Consolas" w:cs="Consolas"/>
+                <w:sz w:val="18"/>
+                <w:szCs w:val="18"/>
+              </w:rPr>
+              <w:tab/>
+              <w:t>"</w:t>
+            </w:r>
+            <w:proofErr w:type="spellStart"/>
+            <w:r>
+              <w:rPr>
+                <w:rFonts w:ascii="Consolas" w:hAnsi="Consolas" w:cs="Consolas"/>
+                <w:sz w:val="18"/>
+                <w:szCs w:val="18"/>
+              </w:rPr>
+              <w:t>navigatepageNums</w:t>
+            </w:r>
+            <w:proofErr w:type="spellEnd"/>
+            <w:r>
+              <w:rPr>
+                <w:rFonts w:ascii="Consolas" w:hAnsi="Consolas" w:cs="Consolas"/>
+                <w:sz w:val="18"/>
+                <w:szCs w:val="18"/>
+              </w:rPr>
+              <w:t>": [1, 2, 3, 4, 5, 6, 7, 8],</w:t>
+            </w:r>
+          </w:p>
+          <w:p>
+            <w:pPr>
+              <w:tabs>
+                <w:tab w:val="left" w:pos="560"/>
+                <w:tab w:val="left" w:pos="1120"/>
+                <w:tab w:val="left" w:pos="1680"/>
+                <w:tab w:val="left" w:pos="2240"/>
+                <w:tab w:val="left" w:pos="2800"/>
+                <w:tab w:val="left" w:pos="3360"/>
+                <w:tab w:val="left" w:pos="3920"/>
+                <w:tab w:val="left" w:pos="4480"/>
+                <w:tab w:val="left" w:pos="5040"/>
+                <w:tab w:val="left" w:pos="5600"/>
+                <w:tab w:val="left" w:pos="6160"/>
+                <w:tab w:val="left" w:pos="6720"/>
+              </w:tabs>
+              <w:autoSpaceDE w:val="0"/>
+              <w:autoSpaceDN w:val="0"/>
+              <w:adjustRightInd w:val="0"/>
+              <w:spacing w:line="380" w:lineRule="exact"/>
+              <w:rPr>
+                <w:rFonts w:ascii="Consolas" w:hAnsi="Consolas" w:cs="Consolas"/>
+                <w:sz w:val="18"/>
+                <w:szCs w:val="18"/>
+              </w:rPr>
+            </w:pPr>
+            <w:r>
+              <w:rPr>
+                <w:rFonts w:ascii="Consolas" w:hAnsi="Consolas" w:cs="Consolas"/>
+                <w:sz w:val="18"/>
+                <w:szCs w:val="18"/>
+              </w:rPr>
+              <w:tab/>
+            </w:r>
+            <w:r>
+              <w:rPr>
+                <w:rFonts w:ascii="Consolas" w:hAnsi="Consolas" w:cs="Consolas"/>
+                <w:sz w:val="18"/>
+                <w:szCs w:val="18"/>
+              </w:rPr>
+              <w:tab/>
+              <w:t>"</w:t>
+            </w:r>
+            <w:proofErr w:type="spellStart"/>
+            <w:r>
+              <w:rPr>
+                <w:rFonts w:ascii="Consolas" w:hAnsi="Consolas" w:cs="Consolas"/>
+                <w:sz w:val="18"/>
+                <w:szCs w:val="18"/>
+              </w:rPr>
+              <w:t>navigateFirstPage</w:t>
+            </w:r>
+            <w:proofErr w:type="spellEnd"/>
+            <w:r>
+              <w:rPr>
+                <w:rFonts w:ascii="Consolas" w:hAnsi="Consolas" w:cs="Consolas"/>
+                <w:sz w:val="18"/>
+                <w:szCs w:val="18"/>
+              </w:rPr>
+              <w:t>": 1,</w:t>
+            </w:r>
+          </w:p>
+          <w:p>
+            <w:pPr>
+              <w:tabs>
+                <w:tab w:val="left" w:pos="560"/>
+                <w:tab w:val="left" w:pos="1120"/>
+                <w:tab w:val="left" w:pos="1680"/>
+                <w:tab w:val="left" w:pos="2240"/>
+                <w:tab w:val="left" w:pos="2800"/>
+                <w:tab w:val="left" w:pos="3360"/>
+                <w:tab w:val="left" w:pos="3920"/>
+                <w:tab w:val="left" w:pos="4480"/>
+                <w:tab w:val="left" w:pos="5040"/>
+                <w:tab w:val="left" w:pos="5600"/>
+                <w:tab w:val="left" w:pos="6160"/>
+                <w:tab w:val="left" w:pos="6720"/>
+              </w:tabs>
+              <w:autoSpaceDE w:val="0"/>
+              <w:autoSpaceDN w:val="0"/>
+              <w:adjustRightInd w:val="0"/>
+              <w:spacing w:line="380" w:lineRule="exact"/>
+              <w:rPr>
+                <w:rFonts w:ascii="Consolas" w:hAnsi="Consolas" w:cs="Consolas"/>
+                <w:sz w:val="18"/>
+                <w:szCs w:val="18"/>
+              </w:rPr>
+            </w:pPr>
+            <w:r>
+              <w:rPr>
+                <w:rFonts w:ascii="Consolas" w:hAnsi="Consolas" w:cs="Consolas"/>
+                <w:sz w:val="18"/>
+                <w:szCs w:val="18"/>
+              </w:rPr>
+              <w:tab/>
+            </w:r>
+            <w:r>
+              <w:rPr>
+                <w:rFonts w:ascii="Consolas" w:hAnsi="Consolas" w:cs="Consolas"/>
+                <w:sz w:val="18"/>
+                <w:szCs w:val="18"/>
+              </w:rPr>
+              <w:tab/>
+              <w:t>"</w:t>
+            </w:r>
+            <w:proofErr w:type="spellStart"/>
+            <w:r>
+              <w:rPr>
+                <w:rFonts w:ascii="Consolas" w:hAnsi="Consolas" w:cs="Consolas"/>
+                <w:sz w:val="18"/>
+                <w:szCs w:val="18"/>
+              </w:rPr>
+              <w:t>navigateLastPage</w:t>
+            </w:r>
+            <w:proofErr w:type="spellEnd"/>
+            <w:r>
+              <w:rPr>
+                <w:rFonts w:ascii="Consolas" w:hAnsi="Consolas" w:cs="Consolas"/>
+                <w:sz w:val="18"/>
+                <w:szCs w:val="18"/>
+              </w:rPr>
+              <w:t>": 8,</w:t>
+            </w:r>
+          </w:p>
+          <w:p>
+            <w:pPr>
+              <w:tabs>
+                <w:tab w:val="left" w:pos="560"/>
+                <w:tab w:val="left" w:pos="1120"/>
+                <w:tab w:val="left" w:pos="1680"/>
+                <w:tab w:val="left" w:pos="2240"/>
+                <w:tab w:val="left" w:pos="2800"/>
+                <w:tab w:val="left" w:pos="3360"/>
+                <w:tab w:val="left" w:pos="3920"/>
+                <w:tab w:val="left" w:pos="4480"/>
+                <w:tab w:val="left" w:pos="5040"/>
+                <w:tab w:val="left" w:pos="5600"/>
+                <w:tab w:val="left" w:pos="6160"/>
+                <w:tab w:val="left" w:pos="6720"/>
+              </w:tabs>
+              <w:autoSpaceDE w:val="0"/>
+              <w:autoSpaceDN w:val="0"/>
+              <w:adjustRightInd w:val="0"/>
+              <w:spacing w:line="380" w:lineRule="exact"/>
+              <w:rPr>
+                <w:rFonts w:ascii="Consolas" w:hAnsi="Consolas" w:cs="Consolas"/>
+                <w:sz w:val="18"/>
+                <w:szCs w:val="18"/>
+              </w:rPr>
+            </w:pPr>
+            <w:r>
+              <w:rPr>
+                <w:rFonts w:ascii="Consolas" w:hAnsi="Consolas" w:cs="Consolas"/>
+                <w:sz w:val="18"/>
+                <w:szCs w:val="18"/>
+              </w:rPr>
+              <w:tab/>
+            </w:r>
+            <w:r>
+              <w:rPr>
+                <w:rFonts w:ascii="Consolas" w:hAnsi="Consolas" w:cs="Consolas"/>
+                <w:sz w:val="18"/>
+                <w:szCs w:val="18"/>
+              </w:rPr>
+              <w:tab/>
+              <w:t>"</w:t>
+            </w:r>
+            <w:proofErr w:type="spellStart"/>
+            <w:r>
+              <w:rPr>
+                <w:rFonts w:ascii="Consolas" w:hAnsi="Consolas" w:cs="Consolas"/>
+                <w:sz w:val="18"/>
+                <w:szCs w:val="18"/>
+              </w:rPr>
+              <w:t>firstPage</w:t>
+            </w:r>
+            <w:proofErr w:type="spellEnd"/>
+            <w:r>
+              <w:rPr>
+                <w:rFonts w:ascii="Consolas" w:hAnsi="Consolas" w:cs="Consolas"/>
+                <w:sz w:val="18"/>
+                <w:szCs w:val="18"/>
+              </w:rPr>
+              <w:t>": 1,</w:t>
+            </w:r>
+          </w:p>
+          <w:p>
+            <w:pPr>
+              <w:tabs>
+                <w:tab w:val="left" w:pos="560"/>
+                <w:tab w:val="left" w:pos="1120"/>
+                <w:tab w:val="left" w:pos="1680"/>
+                <w:tab w:val="left" w:pos="2240"/>
+                <w:tab w:val="left" w:pos="2800"/>
+                <w:tab w:val="left" w:pos="3360"/>
+                <w:tab w:val="left" w:pos="3920"/>
+                <w:tab w:val="left" w:pos="4480"/>
+                <w:tab w:val="left" w:pos="5040"/>
+                <w:tab w:val="left" w:pos="5600"/>
+                <w:tab w:val="left" w:pos="6160"/>
+                <w:tab w:val="left" w:pos="6720"/>
+              </w:tabs>
+              <w:autoSpaceDE w:val="0"/>
+              <w:autoSpaceDN w:val="0"/>
+              <w:adjustRightInd w:val="0"/>
+              <w:spacing w:line="380" w:lineRule="exact"/>
+              <w:rPr>
+                <w:rFonts w:ascii="Consolas" w:hAnsi="Consolas" w:cs="Consolas"/>
+                <w:sz w:val="18"/>
+                <w:szCs w:val="18"/>
+              </w:rPr>
+            </w:pPr>
+            <w:r>
+              <w:rPr>
+                <w:rFonts w:ascii="Consolas" w:hAnsi="Consolas" w:cs="Consolas"/>
+                <w:sz w:val="18"/>
+                <w:szCs w:val="18"/>
+              </w:rPr>
+              <w:tab/>
+            </w:r>
+            <w:r>
+              <w:rPr>
+                <w:rFonts w:ascii="Consolas" w:hAnsi="Consolas" w:cs="Consolas"/>
+                <w:sz w:val="18"/>
+                <w:szCs w:val="18"/>
+              </w:rPr>
+              <w:tab/>
+              <w:t>"</w:t>
+            </w:r>
+            <w:proofErr w:type="spellStart"/>
+            <w:r>
+              <w:rPr>
+                <w:rFonts w:ascii="Consolas" w:hAnsi="Consolas" w:cs="Consolas"/>
+                <w:sz w:val="18"/>
+                <w:szCs w:val="18"/>
+              </w:rPr>
+              <w:t>lastPage</w:t>
+            </w:r>
+            <w:proofErr w:type="spellEnd"/>
+            <w:r>
+              <w:rPr>
+                <w:rFonts w:ascii="Consolas" w:hAnsi="Consolas" w:cs="Consolas"/>
+                <w:sz w:val="18"/>
+                <w:szCs w:val="18"/>
+              </w:rPr>
+              <w:t>": 8</w:t>
+            </w:r>
+          </w:p>
+          <w:p>
+            <w:pPr>
+              <w:tabs>
+                <w:tab w:val="left" w:pos="560"/>
+                <w:tab w:val="left" w:pos="1120"/>
+                <w:tab w:val="left" w:pos="1680"/>
+                <w:tab w:val="left" w:pos="2240"/>
+                <w:tab w:val="left" w:pos="2800"/>
+                <w:tab w:val="left" w:pos="3360"/>
+                <w:tab w:val="left" w:pos="3920"/>
+                <w:tab w:val="left" w:pos="4480"/>
+                <w:tab w:val="left" w:pos="5040"/>
+                <w:tab w:val="left" w:pos="5600"/>
+                <w:tab w:val="left" w:pos="6160"/>
+                <w:tab w:val="left" w:pos="6720"/>
+              </w:tabs>
+              <w:autoSpaceDE w:val="0"/>
+              <w:autoSpaceDN w:val="0"/>
+              <w:adjustRightInd w:val="0"/>
+              <w:spacing w:line="380" w:lineRule="exact"/>
+              <w:rPr>
+                <w:rFonts w:ascii="Consolas" w:hAnsi="Consolas" w:cs="Consolas"/>
+                <w:sz w:val="18"/>
+                <w:szCs w:val="18"/>
+              </w:rPr>
+            </w:pPr>
+            <w:r>
+              <w:rPr>
+                <w:rFonts w:ascii="Consolas" w:hAnsi="Consolas" w:cs="Consolas"/>
+                <w:sz w:val="18"/>
+                <w:szCs w:val="18"/>
+              </w:rPr>
+              <w:tab/>
+              <w:t>},</w:t>
+            </w:r>
+          </w:p>
+          <w:p>
+            <w:pPr>
+              <w:tabs>
+                <w:tab w:val="left" w:pos="560"/>
+                <w:tab w:val="left" w:pos="1120"/>
+                <w:tab w:val="left" w:pos="1680"/>
+                <w:tab w:val="left" w:pos="2240"/>
+                <w:tab w:val="left" w:pos="2800"/>
+                <w:tab w:val="left" w:pos="3360"/>
+                <w:tab w:val="left" w:pos="3920"/>
+                <w:tab w:val="left" w:pos="4480"/>
+                <w:tab w:val="left" w:pos="5040"/>
+                <w:tab w:val="left" w:pos="5600"/>
+                <w:tab w:val="left" w:pos="6160"/>
+                <w:tab w:val="left" w:pos="6720"/>
+              </w:tabs>
+              <w:autoSpaceDE w:val="0"/>
+              <w:autoSpaceDN w:val="0"/>
+              <w:adjustRightInd w:val="0"/>
+              <w:spacing w:line="380" w:lineRule="exact"/>
+              <w:rPr>
+                <w:rFonts w:ascii="Consolas" w:hAnsi="Consolas" w:cs="Consolas"/>
+                <w:sz w:val="18"/>
+                <w:szCs w:val="18"/>
+              </w:rPr>
+            </w:pPr>
+            <w:r>
+              <w:rPr>
+                <w:rFonts w:ascii="Consolas" w:hAnsi="Consolas" w:cs="Consolas"/>
+                <w:sz w:val="18"/>
+                <w:szCs w:val="18"/>
+              </w:rPr>
+              <w:tab/>
+              <w:t>"</w:t>
+            </w:r>
+            <w:proofErr w:type="spellStart"/>
+            <w:r>
+              <w:rPr>
+                <w:rFonts w:ascii="Consolas" w:hAnsi="Consolas" w:cs="Consolas"/>
+                <w:sz w:val="18"/>
+                <w:szCs w:val="18"/>
+              </w:rPr>
+              <w:t>errMsg</w:t>
+            </w:r>
+            <w:proofErr w:type="spellEnd"/>
+            <w:r>
+              <w:rPr>
+                <w:rFonts w:ascii="Consolas" w:hAnsi="Consolas" w:cs="Consolas"/>
+                <w:sz w:val="18"/>
+                <w:szCs w:val="18"/>
+              </w:rPr>
+              <w:t>": null</w:t>
+            </w:r>
+          </w:p>
+          <w:p>
+            <w:pPr>
+              <w:tabs>
+                <w:tab w:val="left" w:pos="560"/>
+                <w:tab w:val="left" w:pos="1120"/>
+                <w:tab w:val="left" w:pos="1680"/>
+                <w:tab w:val="left" w:pos="2240"/>
+                <w:tab w:val="left" w:pos="2800"/>
+                <w:tab w:val="left" w:pos="3360"/>
+                <w:tab w:val="left" w:pos="3920"/>
+                <w:tab w:val="left" w:pos="4480"/>
+                <w:tab w:val="left" w:pos="5040"/>
+                <w:tab w:val="left" w:pos="5600"/>
+                <w:tab w:val="left" w:pos="6160"/>
+                <w:tab w:val="left" w:pos="6720"/>
+              </w:tabs>
+              <w:autoSpaceDE w:val="0"/>
+              <w:autoSpaceDN w:val="0"/>
+              <w:adjustRightInd w:val="0"/>
+              <w:spacing w:line="380" w:lineRule="exact"/>
+              <w:rPr>
+                <w:rFonts w:ascii="Consolas" w:hAnsi="Consolas" w:cs="Consolas"/>
+                <w:sz w:val="18"/>
+                <w:szCs w:val="18"/>
+              </w:rPr>
+            </w:pPr>
+            <w:r>
+              <w:rPr>
+                <w:rFonts w:ascii="Consolas" w:hAnsi="Consolas" w:cs="Consolas"/>
+                <w:sz w:val="18"/>
+                <w:szCs w:val="18"/>
+              </w:rPr>
+              <w:t>}</w:t>
+            </w:r>
+          </w:p>
+        </w:tc>
+      </w:tr>
+      <w:tr>
+        <w:tc>
+          <w:tcPr>
+            <w:tcW w:w="9611" w:type="dxa"/>
+            <w:shd w:val="clear" w:color="auto" w:fill="auto"/>
+          </w:tcPr>
+          <w:p>
+            <w:pPr>
+              <w:tabs>
+                <w:tab w:val="left" w:pos="560"/>
+                <w:tab w:val="left" w:pos="1120"/>
+                <w:tab w:val="left" w:pos="1680"/>
+                <w:tab w:val="left" w:pos="2240"/>
+                <w:tab w:val="left" w:pos="2800"/>
+                <w:tab w:val="left" w:pos="3360"/>
+                <w:tab w:val="left" w:pos="3920"/>
+                <w:tab w:val="left" w:pos="4480"/>
+                <w:tab w:val="left" w:pos="5040"/>
+                <w:tab w:val="left" w:pos="5600"/>
+                <w:tab w:val="left" w:pos="6160"/>
+                <w:tab w:val="left" w:pos="6720"/>
+              </w:tabs>
+              <w:autoSpaceDE w:val="0"/>
+              <w:autoSpaceDN w:val="0"/>
+              <w:adjustRightInd w:val="0"/>
+              <w:spacing w:line="380" w:lineRule="exact"/>
+              <w:rPr>
+                <w:rFonts w:ascii="Consolas" w:hAnsi="Consolas" w:cs="Consolas" w:hint="eastAsia"/>
+                <w:sz w:val="18"/>
+                <w:szCs w:val="18"/>
+              </w:rPr>
+            </w:pPr>
           </w:p>
         </w:tc>
       </w:tr>
@@ -10123,7 +11580,7 @@
     </w:p>
     <w:tbl>
       <w:tblPr>
-        <w:tblW w:w="9629" w:type="dxa"/>
+        <w:tblW w:w="9488" w:type="dxa"/>
         <w:tblBorders>
           <w:top w:val="single" w:sz="4" w:space="0" w:color="000000"/>
           <w:left w:val="single" w:sz="4" w:space="0" w:color="000000"/>
@@ -10136,47 +11593,33 @@
         <w:tblLook w:val="04A0" w:firstRow="1" w:lastRow="0" w:firstColumn="1" w:lastColumn="0" w:noHBand="0" w:noVBand="1"/>
       </w:tblPr>
       <w:tblGrid>
-        <w:gridCol w:w="1668"/>
-        <w:gridCol w:w="2126"/>
-        <w:gridCol w:w="1134"/>
-        <w:gridCol w:w="4701"/>
+        <w:gridCol w:w="1124"/>
+        <w:gridCol w:w="1026"/>
+        <w:gridCol w:w="1412"/>
+        <w:gridCol w:w="1411"/>
+        <w:gridCol w:w="4515"/>
       </w:tblGrid>
       <w:tr>
-        <w:tc>
-          <w:tcPr>
-            <w:tcW w:w="1668" w:type="dxa"/>
-            <w:shd w:val="clear" w:color="auto" w:fill="auto"/>
-          </w:tcPr>
-          <w:p>
-            <w:pPr>
-              <w:rPr>
-                <w:b/>
-              </w:rPr>
-            </w:pPr>
-            <w:r>
+        <w:trPr>
+          <w:trHeight w:val="601"/>
+        </w:trPr>
+        <w:tc>
+          <w:tcPr>
+            <w:tcW w:w="1124" w:type="dxa"/>
+          </w:tcPr>
+          <w:p>
+            <w:pPr>
               <w:rPr>
                 <w:rFonts w:hint="eastAsia"/>
                 <w:b/>
               </w:rPr>
-              <w:t>返回结果</w:t>
-            </w:r>
-          </w:p>
-        </w:tc>
-        <w:tc>
-          <w:tcPr>
-            <w:tcW w:w="2126" w:type="dxa"/>
-          </w:tcPr>
-          <w:p>
-            <w:pPr>
-              <w:rPr>
-                <w:b/>
-              </w:rPr>
-            </w:pPr>
-          </w:p>
-        </w:tc>
-        <w:tc>
-          <w:tcPr>
-            <w:tcW w:w="1134" w:type="dxa"/>
+            </w:pPr>
+          </w:p>
+        </w:tc>
+        <w:tc>
+          <w:tcPr>
+            <w:tcW w:w="1026" w:type="dxa"/>
+            <w:shd w:val="clear" w:color="auto" w:fill="auto"/>
           </w:tcPr>
           <w:p>
             <w:pPr>
@@ -10189,14 +11632,25 @@
                 <w:rFonts w:hint="eastAsia"/>
                 <w:b/>
               </w:rPr>
-              <w:t>数据类型</w:t>
-            </w:r>
-          </w:p>
-        </w:tc>
-        <w:tc>
-          <w:tcPr>
-            <w:tcW w:w="4701" w:type="dxa"/>
-            <w:shd w:val="clear" w:color="auto" w:fill="auto"/>
+              <w:t>返回结果</w:t>
+            </w:r>
+          </w:p>
+        </w:tc>
+        <w:tc>
+          <w:tcPr>
+            <w:tcW w:w="1412" w:type="dxa"/>
+          </w:tcPr>
+          <w:p>
+            <w:pPr>
+              <w:rPr>
+                <w:b/>
+              </w:rPr>
+            </w:pPr>
+          </w:p>
+        </w:tc>
+        <w:tc>
+          <w:tcPr>
+            <w:tcW w:w="1411" w:type="dxa"/>
           </w:tcPr>
           <w:p>
             <w:pPr>
@@ -10209,118 +11663,215 @@
                 <w:rFonts w:hint="eastAsia"/>
                 <w:b/>
               </w:rPr>
+              <w:t>数据类型</w:t>
+            </w:r>
+          </w:p>
+        </w:tc>
+        <w:tc>
+          <w:tcPr>
+            <w:tcW w:w="4515" w:type="dxa"/>
+            <w:shd w:val="clear" w:color="auto" w:fill="auto"/>
+          </w:tcPr>
+          <w:p>
+            <w:pPr>
+              <w:rPr>
+                <w:b/>
+              </w:rPr>
+            </w:pPr>
+            <w:r>
+              <w:rPr>
+                <w:rFonts w:hint="eastAsia"/>
+                <w:b/>
+              </w:rPr>
               <w:t>含义</w:t>
             </w:r>
           </w:p>
         </w:tc>
       </w:tr>
       <w:tr>
-        <w:tc>
-          <w:tcPr>
-            <w:tcW w:w="1668" w:type="dxa"/>
-            <w:shd w:val="clear" w:color="auto" w:fill="auto"/>
-          </w:tcPr>
-          <w:p>
-            <w:r>
+        <w:trPr>
+          <w:trHeight w:val="300"/>
+        </w:trPr>
+        <w:tc>
+          <w:tcPr>
+            <w:tcW w:w="1124" w:type="dxa"/>
+          </w:tcPr>
+          <w:p>
+            <w:r>
+              <w:rPr>
+                <w:rFonts w:hint="eastAsia"/>
+              </w:rPr>
               <w:t>data</w:t>
             </w:r>
           </w:p>
         </w:tc>
         <w:tc>
           <w:tcPr>
-            <w:tcW w:w="2126" w:type="dxa"/>
+            <w:tcW w:w="1026" w:type="dxa"/>
+            <w:shd w:val="clear" w:color="auto" w:fill="auto"/>
           </w:tcPr>
           <w:p/>
         </w:tc>
         <w:tc>
           <w:tcPr>
-            <w:tcW w:w="1134" w:type="dxa"/>
-          </w:tcPr>
-          <w:p>
-            <w:r>
+            <w:tcW w:w="1412" w:type="dxa"/>
+          </w:tcPr>
+          <w:p/>
+        </w:tc>
+        <w:tc>
+          <w:tcPr>
+            <w:tcW w:w="1411" w:type="dxa"/>
+          </w:tcPr>
+          <w:p>
+            <w:pPr>
               <w:rPr>
                 <w:rFonts w:hint="eastAsia"/>
               </w:rPr>
-              <w:t>Object</w:t>
-            </w:r>
-          </w:p>
-        </w:tc>
-        <w:tc>
-          <w:tcPr>
-            <w:tcW w:w="4701" w:type="dxa"/>
-            <w:shd w:val="clear" w:color="auto" w:fill="auto"/>
-          </w:tcPr>
-          <w:p>
-            <w:r>
-              <w:t>请求处理结果</w:t>
-            </w:r>
-          </w:p>
+            </w:pPr>
+          </w:p>
+        </w:tc>
+        <w:tc>
+          <w:tcPr>
+            <w:tcW w:w="4515" w:type="dxa"/>
+            <w:shd w:val="clear" w:color="auto" w:fill="auto"/>
+          </w:tcPr>
+          <w:p/>
         </w:tc>
       </w:tr>
       <w:tr>
-        <w:tc>
-          <w:tcPr>
-            <w:tcW w:w="1668" w:type="dxa"/>
-            <w:shd w:val="clear" w:color="auto" w:fill="auto"/>
+        <w:trPr>
+          <w:trHeight w:val="300"/>
+        </w:trPr>
+        <w:tc>
+          <w:tcPr>
+            <w:tcW w:w="1124" w:type="dxa"/>
           </w:tcPr>
           <w:p/>
         </w:tc>
         <w:tc>
           <w:tcPr>
-            <w:tcW w:w="2126" w:type="dxa"/>
-          </w:tcPr>
-          <w:p>
-            <w:proofErr w:type="spellStart"/>
-            <w:r>
-              <w:rPr>
-                <w:rFonts w:ascii="Consolas" w:hAnsi="Consolas" w:cs="Consolas"/>
-                <w:sz w:val="18"/>
-                <w:szCs w:val="18"/>
-              </w:rPr>
-              <w:t>orderCode</w:t>
-            </w:r>
-            <w:proofErr w:type="spellEnd"/>
-          </w:p>
-        </w:tc>
-        <w:tc>
-          <w:tcPr>
-            <w:tcW w:w="1134" w:type="dxa"/>
+            <w:tcW w:w="1026" w:type="dxa"/>
+            <w:shd w:val="clear" w:color="auto" w:fill="auto"/>
+          </w:tcPr>
+          <w:p>
+            <w:r>
+              <w:t>list</w:t>
+            </w:r>
+          </w:p>
+        </w:tc>
+        <w:tc>
+          <w:tcPr>
+            <w:tcW w:w="1412" w:type="dxa"/>
+          </w:tcPr>
+          <w:p/>
+        </w:tc>
+        <w:tc>
+          <w:tcPr>
+            <w:tcW w:w="1411" w:type="dxa"/>
           </w:tcPr>
           <w:p>
             <w:r>
               <w:rPr>
                 <w:rFonts w:hint="eastAsia"/>
               </w:rPr>
-              <w:t>String</w:t>
-            </w:r>
-          </w:p>
-        </w:tc>
-        <w:tc>
-          <w:tcPr>
-            <w:tcW w:w="4701" w:type="dxa"/>
-            <w:shd w:val="clear" w:color="auto" w:fill="auto"/>
-          </w:tcPr>
-          <w:p>
-            <w:r>
-              <w:rPr>
-                <w:rFonts w:hint="eastAsia"/>
-              </w:rPr>
-              <w:t>订单编号</w:t>
+              <w:t>Object</w:t>
+            </w:r>
+          </w:p>
+        </w:tc>
+        <w:tc>
+          <w:tcPr>
+            <w:tcW w:w="4515" w:type="dxa"/>
+            <w:shd w:val="clear" w:color="auto" w:fill="auto"/>
+          </w:tcPr>
+          <w:p>
+            <w:r>
+              <w:t>请求处理结果</w:t>
             </w:r>
           </w:p>
         </w:tc>
       </w:tr>
       <w:tr>
-        <w:tc>
-          <w:tcPr>
-            <w:tcW w:w="1668" w:type="dxa"/>
-            <w:shd w:val="clear" w:color="auto" w:fill="auto"/>
+        <w:trPr>
+          <w:trHeight w:val="287"/>
+        </w:trPr>
+        <w:tc>
+          <w:tcPr>
+            <w:tcW w:w="1124" w:type="dxa"/>
           </w:tcPr>
           <w:p/>
         </w:tc>
         <w:tc>
           <w:tcPr>
-            <w:tcW w:w="2126" w:type="dxa"/>
+            <w:tcW w:w="1026" w:type="dxa"/>
+            <w:shd w:val="clear" w:color="auto" w:fill="auto"/>
+          </w:tcPr>
+          <w:p/>
+        </w:tc>
+        <w:tc>
+          <w:tcPr>
+            <w:tcW w:w="1412" w:type="dxa"/>
+          </w:tcPr>
+          <w:p>
+            <w:proofErr w:type="spellStart"/>
+            <w:r>
+              <w:rPr>
+                <w:rFonts w:ascii="Consolas" w:hAnsi="Consolas" w:cs="Consolas"/>
+                <w:sz w:val="18"/>
+                <w:szCs w:val="18"/>
+              </w:rPr>
+              <w:t>orderCode</w:t>
+            </w:r>
+            <w:proofErr w:type="spellEnd"/>
+          </w:p>
+        </w:tc>
+        <w:tc>
+          <w:tcPr>
+            <w:tcW w:w="1411" w:type="dxa"/>
+          </w:tcPr>
+          <w:p>
+            <w:r>
+              <w:rPr>
+                <w:rFonts w:hint="eastAsia"/>
+              </w:rPr>
+              <w:t>String</w:t>
+            </w:r>
+          </w:p>
+        </w:tc>
+        <w:tc>
+          <w:tcPr>
+            <w:tcW w:w="4515" w:type="dxa"/>
+            <w:shd w:val="clear" w:color="auto" w:fill="auto"/>
+          </w:tcPr>
+          <w:p>
+            <w:r>
+              <w:rPr>
+                <w:rFonts w:hint="eastAsia"/>
+              </w:rPr>
+              <w:t>订单编号</w:t>
+            </w:r>
+          </w:p>
+        </w:tc>
+      </w:tr>
+      <w:tr>
+        <w:trPr>
+          <w:trHeight w:val="300"/>
+        </w:trPr>
+        <w:tc>
+          <w:tcPr>
+            <w:tcW w:w="1124" w:type="dxa"/>
+          </w:tcPr>
+          <w:p/>
+        </w:tc>
+        <w:tc>
+          <w:tcPr>
+            <w:tcW w:w="1026" w:type="dxa"/>
+            <w:shd w:val="clear" w:color="auto" w:fill="auto"/>
+          </w:tcPr>
+          <w:p/>
+        </w:tc>
+        <w:tc>
+          <w:tcPr>
+            <w:tcW w:w="1412" w:type="dxa"/>
           </w:tcPr>
           <w:p>
             <w:pPr>
@@ -10345,7 +11896,7 @@
         </w:tc>
         <w:tc>
           <w:tcPr>
-            <w:tcW w:w="1134" w:type="dxa"/>
+            <w:tcW w:w="1411" w:type="dxa"/>
           </w:tcPr>
           <w:p>
             <w:r>
@@ -10358,7 +11909,7 @@
         </w:tc>
         <w:tc>
           <w:tcPr>
-            <w:tcW w:w="4701" w:type="dxa"/>
+            <w:tcW w:w="4515" w:type="dxa"/>
             <w:shd w:val="clear" w:color="auto" w:fill="auto"/>
           </w:tcPr>
           <w:p>
@@ -10461,22 +12012,29 @@
               </w:rPr>
               <w:t>支付失败</w:t>
             </w:r>
-            <w:bookmarkStart w:id="33" w:name="_GoBack"/>
-            <w:bookmarkEnd w:id="33"/>
           </w:p>
         </w:tc>
       </w:tr>
       <w:tr>
-        <w:tc>
-          <w:tcPr>
-            <w:tcW w:w="1668" w:type="dxa"/>
-            <w:shd w:val="clear" w:color="auto" w:fill="auto"/>
+        <w:trPr>
+          <w:trHeight w:val="300"/>
+        </w:trPr>
+        <w:tc>
+          <w:tcPr>
+            <w:tcW w:w="1124" w:type="dxa"/>
           </w:tcPr>
           <w:p/>
         </w:tc>
         <w:tc>
           <w:tcPr>
-            <w:tcW w:w="2126" w:type="dxa"/>
+            <w:tcW w:w="1026" w:type="dxa"/>
+            <w:shd w:val="clear" w:color="auto" w:fill="auto"/>
+          </w:tcPr>
+          <w:p/>
+        </w:tc>
+        <w:tc>
+          <w:tcPr>
+            <w:tcW w:w="1412" w:type="dxa"/>
           </w:tcPr>
           <w:p>
             <w:pPr>
@@ -10501,7 +12059,7 @@
         </w:tc>
         <w:tc>
           <w:tcPr>
-            <w:tcW w:w="1134" w:type="dxa"/>
+            <w:tcW w:w="1411" w:type="dxa"/>
           </w:tcPr>
           <w:p>
             <w:r>
@@ -10514,7 +12072,7 @@
         </w:tc>
         <w:tc>
           <w:tcPr>
-            <w:tcW w:w="4701" w:type="dxa"/>
+            <w:tcW w:w="4515" w:type="dxa"/>
             <w:shd w:val="clear" w:color="auto" w:fill="auto"/>
           </w:tcPr>
           <w:p>
@@ -10541,16 +12099,25 @@
         </w:tc>
       </w:tr>
       <w:tr>
-        <w:tc>
-          <w:tcPr>
-            <w:tcW w:w="1668" w:type="dxa"/>
-            <w:shd w:val="clear" w:color="auto" w:fill="auto"/>
+        <w:trPr>
+          <w:trHeight w:val="300"/>
+        </w:trPr>
+        <w:tc>
+          <w:tcPr>
+            <w:tcW w:w="1124" w:type="dxa"/>
           </w:tcPr>
           <w:p/>
         </w:tc>
         <w:tc>
           <w:tcPr>
-            <w:tcW w:w="2126" w:type="dxa"/>
+            <w:tcW w:w="1026" w:type="dxa"/>
+            <w:shd w:val="clear" w:color="auto" w:fill="auto"/>
+          </w:tcPr>
+          <w:p/>
+        </w:tc>
+        <w:tc>
+          <w:tcPr>
+            <w:tcW w:w="1412" w:type="dxa"/>
           </w:tcPr>
           <w:p>
             <w:pPr>
@@ -10575,7 +12142,7 @@
         </w:tc>
         <w:tc>
           <w:tcPr>
-            <w:tcW w:w="1134" w:type="dxa"/>
+            <w:tcW w:w="1411" w:type="dxa"/>
           </w:tcPr>
           <w:p>
             <w:r>
@@ -10588,11 +12155,31 @@
         </w:tc>
         <w:tc>
           <w:tcPr>
-            <w:tcW w:w="4701" w:type="dxa"/>
-            <w:shd w:val="clear" w:color="auto" w:fill="auto"/>
-          </w:tcPr>
-          <w:p>
-            <w:pPr>
+            <w:tcW w:w="4515" w:type="dxa"/>
+            <w:shd w:val="clear" w:color="auto" w:fill="auto"/>
+          </w:tcPr>
+          <w:p>
+            <w:pPr>
+              <w:rPr>
+                <w:rFonts w:ascii="Helvetica Neue" w:hAnsi="Helvetica Neue"/>
+                <w:color w:val="222222"/>
+                <w:sz w:val="21"/>
+                <w:szCs w:val="21"/>
+                <w:shd w:val="clear" w:color="auto" w:fill="FFFFFF"/>
+              </w:rPr>
+            </w:pPr>
+            <w:proofErr w:type="spellStart"/>
+            <w:r>
+              <w:rPr>
+                <w:rFonts w:ascii="Helvetica Neue" w:hAnsi="Helvetica Neue"/>
+                <w:color w:val="222222"/>
+                <w:sz w:val="21"/>
+                <w:szCs w:val="21"/>
+                <w:shd w:val="clear" w:color="auto" w:fill="FFFFFF"/>
+              </w:rPr>
+              <w:t>V</w:t>
+            </w:r>
+            <w:r>
               <w:rPr>
                 <w:rFonts w:ascii="Helvetica Neue" w:hAnsi="Helvetica Neue" w:hint="eastAsia"/>
                 <w:color w:val="222222"/>
@@ -10600,9 +12187,84 @@
                 <w:szCs w:val="21"/>
                 <w:shd w:val="clear" w:color="auto" w:fill="FFFFFF"/>
               </w:rPr>
+              <w:t>ip</w:t>
+            </w:r>
+            <w:proofErr w:type="spellEnd"/>
+            <w:r>
+              <w:rPr>
+                <w:rFonts w:ascii="Helvetica Neue" w:hAnsi="Helvetica Neue" w:hint="eastAsia"/>
+                <w:color w:val="222222"/>
+                <w:sz w:val="21"/>
+                <w:szCs w:val="21"/>
+                <w:shd w:val="clear" w:color="auto" w:fill="FFFFFF"/>
+              </w:rPr>
+              <w:t>编码</w:t>
+            </w:r>
+          </w:p>
+        </w:tc>
+      </w:tr>
+      <w:tr>
+        <w:trPr>
+          <w:trHeight w:val="300"/>
+        </w:trPr>
+        <w:tc>
+          <w:tcPr>
+            <w:tcW w:w="1124" w:type="dxa"/>
+          </w:tcPr>
+          <w:p/>
+        </w:tc>
+        <w:tc>
+          <w:tcPr>
+            <w:tcW w:w="1026" w:type="dxa"/>
+            <w:shd w:val="clear" w:color="auto" w:fill="auto"/>
+          </w:tcPr>
+          <w:p/>
+        </w:tc>
+        <w:tc>
+          <w:tcPr>
+            <w:tcW w:w="1412" w:type="dxa"/>
+          </w:tcPr>
+          <w:p>
+            <w:pPr>
+              <w:rPr>
+                <w:rFonts w:ascii="Menlo" w:hAnsi="Menlo" w:cs="Menlo"/>
+                <w:color w:val="A31515"/>
+                <w:sz w:val="18"/>
+                <w:szCs w:val="18"/>
+              </w:rPr>
             </w:pPr>
             <w:proofErr w:type="spellStart"/>
             <w:r>
+              <w:rPr>
+                <w:rFonts w:ascii="Consolas" w:hAnsi="Consolas" w:cs="Consolas"/>
+                <w:sz w:val="18"/>
+                <w:szCs w:val="18"/>
+              </w:rPr>
+              <w:t>vipState</w:t>
+            </w:r>
+            <w:proofErr w:type="spellEnd"/>
+          </w:p>
+        </w:tc>
+        <w:tc>
+          <w:tcPr>
+            <w:tcW w:w="1411" w:type="dxa"/>
+          </w:tcPr>
+          <w:p>
+            <w:r>
+              <w:rPr>
+                <w:rFonts w:hint="eastAsia"/>
+              </w:rPr>
+              <w:t>String</w:t>
+            </w:r>
+          </w:p>
+        </w:tc>
+        <w:tc>
+          <w:tcPr>
+            <w:tcW w:w="4515" w:type="dxa"/>
+            <w:shd w:val="clear" w:color="auto" w:fill="auto"/>
+          </w:tcPr>
+          <w:p>
+            <w:pPr>
               <w:rPr>
                 <w:rFonts w:ascii="Helvetica Neue" w:hAnsi="Helvetica Neue"/>
                 <w:color w:val="222222"/>
@@ -10610,8 +12272,141 @@
                 <w:szCs w:val="21"/>
                 <w:shd w:val="clear" w:color="auto" w:fill="FFFFFF"/>
               </w:rPr>
-              <w:t>V</w:t>
-            </w:r>
+            </w:pPr>
+            <w:proofErr w:type="spellStart"/>
+            <w:r>
+              <w:rPr>
+                <w:rFonts w:ascii="Helvetica Neue" w:hAnsi="Helvetica Neue"/>
+                <w:color w:val="222222"/>
+                <w:sz w:val="21"/>
+                <w:szCs w:val="21"/>
+                <w:shd w:val="clear" w:color="auto" w:fill="FFFFFF"/>
+              </w:rPr>
+              <w:t>vip</w:t>
+            </w:r>
+            <w:proofErr w:type="spellEnd"/>
+            <w:r>
+              <w:rPr>
+                <w:rFonts w:ascii="Helvetica Neue" w:hAnsi="Helvetica Neue"/>
+                <w:color w:val="222222"/>
+                <w:sz w:val="21"/>
+                <w:szCs w:val="21"/>
+                <w:shd w:val="clear" w:color="auto" w:fill="FFFFFF"/>
+              </w:rPr>
+              <w:t>状态</w:t>
+            </w:r>
+            <w:r>
+              <w:rPr>
+                <w:rFonts w:ascii="Helvetica Neue" w:hAnsi="Helvetica Neue"/>
+                <w:color w:val="222222"/>
+                <w:sz w:val="21"/>
+                <w:szCs w:val="21"/>
+                <w:shd w:val="clear" w:color="auto" w:fill="FFFFFF"/>
+              </w:rPr>
+              <w:t xml:space="preserve"> 0-</w:t>
+            </w:r>
+            <w:r>
+              <w:rPr>
+                <w:rFonts w:ascii="Helvetica Neue" w:hAnsi="Helvetica Neue"/>
+                <w:color w:val="222222"/>
+                <w:sz w:val="21"/>
+                <w:szCs w:val="21"/>
+                <w:shd w:val="clear" w:color="auto" w:fill="FFFFFF"/>
+              </w:rPr>
+              <w:t>失效，</w:t>
+            </w:r>
+            <w:r>
+              <w:rPr>
+                <w:rFonts w:ascii="Helvetica Neue" w:hAnsi="Helvetica Neue"/>
+                <w:color w:val="222222"/>
+                <w:sz w:val="21"/>
+                <w:szCs w:val="21"/>
+                <w:shd w:val="clear" w:color="auto" w:fill="FFFFFF"/>
+              </w:rPr>
+              <w:t>1-</w:t>
+            </w:r>
+            <w:r>
+              <w:rPr>
+                <w:rFonts w:ascii="Helvetica Neue" w:hAnsi="Helvetica Neue"/>
+                <w:color w:val="222222"/>
+                <w:sz w:val="21"/>
+                <w:szCs w:val="21"/>
+                <w:shd w:val="clear" w:color="auto" w:fill="FFFFFF"/>
+              </w:rPr>
+              <w:t>有效</w:t>
+            </w:r>
+          </w:p>
+        </w:tc>
+      </w:tr>
+      <w:tr>
+        <w:trPr>
+          <w:trHeight w:val="287"/>
+        </w:trPr>
+        <w:tc>
+          <w:tcPr>
+            <w:tcW w:w="1124" w:type="dxa"/>
+          </w:tcPr>
+          <w:p/>
+        </w:tc>
+        <w:tc>
+          <w:tcPr>
+            <w:tcW w:w="1026" w:type="dxa"/>
+            <w:shd w:val="clear" w:color="auto" w:fill="auto"/>
+          </w:tcPr>
+          <w:p/>
+        </w:tc>
+        <w:tc>
+          <w:tcPr>
+            <w:tcW w:w="1412" w:type="dxa"/>
+          </w:tcPr>
+          <w:p>
+            <w:pPr>
+              <w:rPr>
+                <w:rFonts w:ascii="Consolas" w:hAnsi="Consolas" w:cs="Consolas"/>
+                <w:sz w:val="18"/>
+                <w:szCs w:val="18"/>
+              </w:rPr>
+            </w:pPr>
+            <w:proofErr w:type="spellStart"/>
+            <w:r>
+              <w:rPr>
+                <w:rFonts w:ascii="Consolas" w:hAnsi="Consolas" w:cs="Consolas"/>
+                <w:sz w:val="18"/>
+                <w:szCs w:val="18"/>
+              </w:rPr>
+              <w:t>vipStartDate</w:t>
+            </w:r>
+            <w:proofErr w:type="spellEnd"/>
+          </w:p>
+        </w:tc>
+        <w:tc>
+          <w:tcPr>
+            <w:tcW w:w="1411" w:type="dxa"/>
+          </w:tcPr>
+          <w:p>
+            <w:r>
+              <w:rPr>
+                <w:rFonts w:hint="eastAsia"/>
+              </w:rPr>
+              <w:t>String</w:t>
+            </w:r>
+          </w:p>
+        </w:tc>
+        <w:tc>
+          <w:tcPr>
+            <w:tcW w:w="4515" w:type="dxa"/>
+            <w:shd w:val="clear" w:color="auto" w:fill="auto"/>
+          </w:tcPr>
+          <w:p>
+            <w:pPr>
+              <w:rPr>
+                <w:rFonts w:ascii="Helvetica Neue" w:hAnsi="Helvetica Neue"/>
+                <w:color w:val="222222"/>
+                <w:sz w:val="21"/>
+                <w:szCs w:val="21"/>
+                <w:shd w:val="clear" w:color="auto" w:fill="FFFFFF"/>
+              </w:rPr>
+            </w:pPr>
             <w:r>
               <w:rPr>
                 <w:rFonts w:ascii="Helvetica Neue" w:hAnsi="Helvetica Neue" w:hint="eastAsia"/>
@@ -10620,9 +12415,80 @@
                 <w:szCs w:val="21"/>
                 <w:shd w:val="clear" w:color="auto" w:fill="FFFFFF"/>
               </w:rPr>
-              <w:t>ip</w:t>
+              <w:t>开始日期</w:t>
+            </w:r>
+          </w:p>
+        </w:tc>
+      </w:tr>
+      <w:tr>
+        <w:trPr>
+          <w:trHeight w:val="300"/>
+        </w:trPr>
+        <w:tc>
+          <w:tcPr>
+            <w:tcW w:w="1124" w:type="dxa"/>
+          </w:tcPr>
+          <w:p/>
+        </w:tc>
+        <w:tc>
+          <w:tcPr>
+            <w:tcW w:w="1026" w:type="dxa"/>
+            <w:shd w:val="clear" w:color="auto" w:fill="auto"/>
+          </w:tcPr>
+          <w:p/>
+        </w:tc>
+        <w:tc>
+          <w:tcPr>
+            <w:tcW w:w="1412" w:type="dxa"/>
+          </w:tcPr>
+          <w:p>
+            <w:pPr>
+              <w:rPr>
+                <w:rFonts w:ascii="Consolas" w:hAnsi="Consolas" w:cs="Consolas"/>
+                <w:sz w:val="18"/>
+                <w:szCs w:val="18"/>
+              </w:rPr>
+            </w:pPr>
+            <w:proofErr w:type="spellStart"/>
+            <w:r>
+              <w:rPr>
+                <w:rFonts w:ascii="Consolas" w:hAnsi="Consolas" w:cs="Consolas"/>
+                <w:sz w:val="18"/>
+                <w:szCs w:val="18"/>
+              </w:rPr>
+              <w:t>vipEndDate</w:t>
             </w:r>
             <w:proofErr w:type="spellEnd"/>
+          </w:p>
+        </w:tc>
+        <w:tc>
+          <w:tcPr>
+            <w:tcW w:w="1411" w:type="dxa"/>
+          </w:tcPr>
+          <w:p>
+            <w:r>
+              <w:rPr>
+                <w:rFonts w:hint="eastAsia"/>
+              </w:rPr>
+              <w:t>String</w:t>
+            </w:r>
+          </w:p>
+        </w:tc>
+        <w:tc>
+          <w:tcPr>
+            <w:tcW w:w="4515" w:type="dxa"/>
+            <w:shd w:val="clear" w:color="auto" w:fill="auto"/>
+          </w:tcPr>
+          <w:p>
+            <w:pPr>
+              <w:rPr>
+                <w:rFonts w:ascii="Helvetica Neue" w:hAnsi="Helvetica Neue"/>
+                <w:color w:val="222222"/>
+                <w:sz w:val="21"/>
+                <w:szCs w:val="21"/>
+                <w:shd w:val="clear" w:color="auto" w:fill="FFFFFF"/>
+              </w:rPr>
+            </w:pPr>
             <w:r>
               <w:rPr>
                 <w:rFonts w:ascii="Helvetica Neue" w:hAnsi="Helvetica Neue" w:hint="eastAsia"/>
@@ -10631,28 +12497,36 @@
                 <w:szCs w:val="21"/>
                 <w:shd w:val="clear" w:color="auto" w:fill="FFFFFF"/>
               </w:rPr>
-              <w:t>编码</w:t>
+              <w:t>结束日期</w:t>
             </w:r>
           </w:p>
         </w:tc>
       </w:tr>
       <w:tr>
-        <w:tc>
-          <w:tcPr>
-            <w:tcW w:w="1668" w:type="dxa"/>
-            <w:shd w:val="clear" w:color="auto" w:fill="auto"/>
+        <w:trPr>
+          <w:trHeight w:val="300"/>
+        </w:trPr>
+        <w:tc>
+          <w:tcPr>
+            <w:tcW w:w="1124" w:type="dxa"/>
           </w:tcPr>
           <w:p/>
         </w:tc>
         <w:tc>
           <w:tcPr>
-            <w:tcW w:w="2126" w:type="dxa"/>
-          </w:tcPr>
-          <w:p>
-            <w:pPr>
-              <w:rPr>
-                <w:rFonts w:ascii="Menlo" w:hAnsi="Menlo" w:cs="Menlo"/>
-                <w:color w:val="A31515"/>
+            <w:tcW w:w="1026" w:type="dxa"/>
+            <w:shd w:val="clear" w:color="auto" w:fill="auto"/>
+          </w:tcPr>
+          <w:p/>
+        </w:tc>
+        <w:tc>
+          <w:tcPr>
+            <w:tcW w:w="1412" w:type="dxa"/>
+          </w:tcPr>
+          <w:p>
+            <w:pPr>
+              <w:rPr>
+                <w:rFonts w:ascii="Consolas" w:hAnsi="Consolas" w:cs="Consolas"/>
                 <w:sz w:val="18"/>
                 <w:szCs w:val="18"/>
               </w:rPr>
@@ -10664,14 +12538,22 @@
                 <w:sz w:val="18"/>
                 <w:szCs w:val="18"/>
               </w:rPr>
-              <w:t>vipState</w:t>
+              <w:t>prepayI</w:t>
+            </w:r>
+            <w:r>
+              <w:rPr>
+                <w:rFonts w:ascii="Consolas" w:hAnsi="Consolas" w:cs="Consolas"/>
+                <w:sz w:val="18"/>
+                <w:szCs w:val="18"/>
+              </w:rPr>
+              <w:t>d</w:t>
             </w:r>
             <w:proofErr w:type="spellEnd"/>
           </w:p>
         </w:tc>
         <w:tc>
           <w:tcPr>
-            <w:tcW w:w="1134" w:type="dxa"/>
+            <w:tcW w:w="1411" w:type="dxa"/>
           </w:tcPr>
           <w:p>
             <w:r>
@@ -10684,7 +12566,7 @@
         </w:tc>
         <w:tc>
           <w:tcPr>
-            <w:tcW w:w="4701" w:type="dxa"/>
+            <w:tcW w:w="4515" w:type="dxa"/>
             <w:shd w:val="clear" w:color="auto" w:fill="auto"/>
           </w:tcPr>
           <w:p>
@@ -10697,142 +12579,6 @@
                 <w:shd w:val="clear" w:color="auto" w:fill="FFFFFF"/>
               </w:rPr>
             </w:pPr>
-            <w:proofErr w:type="spellStart"/>
-            <w:r>
-              <w:rPr>
-                <w:rFonts w:ascii="Helvetica Neue" w:hAnsi="Helvetica Neue"/>
-                <w:color w:val="222222"/>
-                <w:sz w:val="21"/>
-                <w:szCs w:val="21"/>
-                <w:shd w:val="clear" w:color="auto" w:fill="FFFFFF"/>
-              </w:rPr>
-              <w:t>vip</w:t>
-            </w:r>
-            <w:proofErr w:type="spellEnd"/>
-            <w:r>
-              <w:rPr>
-                <w:rFonts w:ascii="Helvetica Neue" w:hAnsi="Helvetica Neue"/>
-                <w:color w:val="222222"/>
-                <w:sz w:val="21"/>
-                <w:szCs w:val="21"/>
-                <w:shd w:val="clear" w:color="auto" w:fill="FFFFFF"/>
-              </w:rPr>
-              <w:t>状态</w:t>
-            </w:r>
-            <w:r>
-              <w:rPr>
-                <w:rFonts w:ascii="Helvetica Neue" w:hAnsi="Helvetica Neue"/>
-                <w:color w:val="222222"/>
-                <w:sz w:val="21"/>
-                <w:szCs w:val="21"/>
-                <w:shd w:val="clear" w:color="auto" w:fill="FFFFFF"/>
-              </w:rPr>
-              <w:t xml:space="preserve"> 0-</w:t>
-            </w:r>
-            <w:r>
-              <w:rPr>
-                <w:rFonts w:ascii="Helvetica Neue" w:hAnsi="Helvetica Neue"/>
-                <w:color w:val="222222"/>
-                <w:sz w:val="21"/>
-                <w:szCs w:val="21"/>
-                <w:shd w:val="clear" w:color="auto" w:fill="FFFFFF"/>
-              </w:rPr>
-              <w:t>失效，</w:t>
-            </w:r>
-            <w:r>
-              <w:rPr>
-                <w:rFonts w:ascii="Helvetica Neue" w:hAnsi="Helvetica Neue"/>
-                <w:color w:val="222222"/>
-                <w:sz w:val="21"/>
-                <w:szCs w:val="21"/>
-                <w:shd w:val="clear" w:color="auto" w:fill="FFFFFF"/>
-              </w:rPr>
-              <w:t>1-</w:t>
-            </w:r>
-            <w:r>
-              <w:rPr>
-                <w:rFonts w:ascii="Helvetica Neue" w:hAnsi="Helvetica Neue"/>
-                <w:color w:val="222222"/>
-                <w:sz w:val="21"/>
-                <w:szCs w:val="21"/>
-                <w:shd w:val="clear" w:color="auto" w:fill="FFFFFF"/>
-              </w:rPr>
-              <w:t>有效</w:t>
-            </w:r>
-          </w:p>
-        </w:tc>
-      </w:tr>
-      <w:tr>
-        <w:tc>
-          <w:tcPr>
-            <w:tcW w:w="1668" w:type="dxa"/>
-            <w:shd w:val="clear" w:color="auto" w:fill="auto"/>
-          </w:tcPr>
-          <w:p>
-            <w:pPr>
-              <w:rPr>
-                <w:rFonts w:hint="eastAsia"/>
-              </w:rPr>
-            </w:pPr>
-          </w:p>
-        </w:tc>
-        <w:tc>
-          <w:tcPr>
-            <w:tcW w:w="2126" w:type="dxa"/>
-          </w:tcPr>
-          <w:p>
-            <w:pPr>
-              <w:rPr>
-                <w:rFonts w:ascii="Consolas" w:hAnsi="Consolas" w:cs="Consolas"/>
-                <w:sz w:val="18"/>
-                <w:szCs w:val="18"/>
-              </w:rPr>
-            </w:pPr>
-            <w:proofErr w:type="spellStart"/>
-            <w:r>
-              <w:rPr>
-                <w:rFonts w:ascii="Consolas" w:hAnsi="Consolas" w:cs="Consolas"/>
-                <w:sz w:val="18"/>
-                <w:szCs w:val="18"/>
-              </w:rPr>
-              <w:t>vipStartDate</w:t>
-            </w:r>
-            <w:proofErr w:type="spellEnd"/>
-          </w:p>
-        </w:tc>
-        <w:tc>
-          <w:tcPr>
-            <w:tcW w:w="1134" w:type="dxa"/>
-          </w:tcPr>
-          <w:p>
-            <w:pPr>
-              <w:rPr>
-                <w:rFonts w:hint="eastAsia"/>
-              </w:rPr>
-            </w:pPr>
-            <w:r>
-              <w:rPr>
-                <w:rFonts w:hint="eastAsia"/>
-              </w:rPr>
-              <w:t>String</w:t>
-            </w:r>
-          </w:p>
-        </w:tc>
-        <w:tc>
-          <w:tcPr>
-            <w:tcW w:w="4701" w:type="dxa"/>
-            <w:shd w:val="clear" w:color="auto" w:fill="auto"/>
-          </w:tcPr>
-          <w:p>
-            <w:pPr>
-              <w:rPr>
-                <w:rFonts w:ascii="Helvetica Neue" w:hAnsi="Helvetica Neue"/>
-                <w:color w:val="222222"/>
-                <w:sz w:val="21"/>
-                <w:szCs w:val="21"/>
-                <w:shd w:val="clear" w:color="auto" w:fill="FFFFFF"/>
-              </w:rPr>
-            </w:pPr>
             <w:r>
               <w:rPr>
                 <w:rFonts w:ascii="Helvetica Neue" w:hAnsi="Helvetica Neue" w:hint="eastAsia"/>
@@ -10841,69 +12587,9 @@
                 <w:szCs w:val="21"/>
                 <w:shd w:val="clear" w:color="auto" w:fill="FFFFFF"/>
               </w:rPr>
-              <w:t>开始日期</w:t>
-            </w:r>
-          </w:p>
-        </w:tc>
-      </w:tr>
-      <w:tr>
-        <w:tc>
-          <w:tcPr>
-            <w:tcW w:w="1668" w:type="dxa"/>
-            <w:shd w:val="clear" w:color="auto" w:fill="auto"/>
-          </w:tcPr>
-          <w:p>
-            <w:pPr>
-              <w:rPr>
-                <w:rFonts w:hint="eastAsia"/>
-              </w:rPr>
-            </w:pPr>
-          </w:p>
-        </w:tc>
-        <w:tc>
-          <w:tcPr>
-            <w:tcW w:w="2126" w:type="dxa"/>
-          </w:tcPr>
-          <w:p>
-            <w:pPr>
-              <w:rPr>
-                <w:rFonts w:ascii="Consolas" w:hAnsi="Consolas" w:cs="Consolas"/>
-                <w:sz w:val="18"/>
-                <w:szCs w:val="18"/>
-              </w:rPr>
-            </w:pPr>
-            <w:proofErr w:type="spellStart"/>
-            <w:r>
-              <w:rPr>
-                <w:rFonts w:ascii="Consolas" w:hAnsi="Consolas" w:cs="Consolas"/>
-                <w:sz w:val="18"/>
-                <w:szCs w:val="18"/>
-              </w:rPr>
-              <w:t>vipEndDate</w:t>
-            </w:r>
-            <w:proofErr w:type="spellEnd"/>
-          </w:p>
-        </w:tc>
-        <w:tc>
-          <w:tcPr>
-            <w:tcW w:w="1134" w:type="dxa"/>
-          </w:tcPr>
-          <w:p>
-            <w:r>
-              <w:rPr>
-                <w:rFonts w:hint="eastAsia"/>
-              </w:rPr>
-              <w:t>String</w:t>
-            </w:r>
-          </w:p>
-        </w:tc>
-        <w:tc>
-          <w:tcPr>
-            <w:tcW w:w="4701" w:type="dxa"/>
-            <w:shd w:val="clear" w:color="auto" w:fill="auto"/>
-          </w:tcPr>
-          <w:p>
-            <w:pPr>
+              <w:t>预支付</w:t>
+            </w:r>
+            <w:r>
               <w:rPr>
                 <w:rFonts w:ascii="Helvetica Neue" w:hAnsi="Helvetica Neue" w:hint="eastAsia"/>
                 <w:color w:val="222222"/>
@@ -10911,8 +12597,71 @@
                 <w:szCs w:val="21"/>
                 <w:shd w:val="clear" w:color="auto" w:fill="FFFFFF"/>
               </w:rPr>
-            </w:pPr>
-            <w:r>
+              <w:t>id</w:t>
+            </w:r>
+          </w:p>
+        </w:tc>
+      </w:tr>
+      <w:tr>
+        <w:trPr>
+          <w:trHeight w:val="300"/>
+        </w:trPr>
+        <w:tc>
+          <w:tcPr>
+            <w:tcW w:w="1124" w:type="dxa"/>
+          </w:tcPr>
+          <w:p>
+            <w:r>
+              <w:t>total</w:t>
+            </w:r>
+          </w:p>
+        </w:tc>
+        <w:tc>
+          <w:tcPr>
+            <w:tcW w:w="1026" w:type="dxa"/>
+            <w:shd w:val="clear" w:color="auto" w:fill="auto"/>
+          </w:tcPr>
+          <w:p/>
+        </w:tc>
+        <w:tc>
+          <w:tcPr>
+            <w:tcW w:w="1412" w:type="dxa"/>
+          </w:tcPr>
+          <w:p>
+            <w:pPr>
+              <w:rPr>
+                <w:rFonts w:ascii="Consolas" w:hAnsi="Consolas" w:cs="Consolas"/>
+                <w:sz w:val="18"/>
+                <w:szCs w:val="18"/>
+              </w:rPr>
+            </w:pPr>
+          </w:p>
+        </w:tc>
+        <w:tc>
+          <w:tcPr>
+            <w:tcW w:w="1411" w:type="dxa"/>
+          </w:tcPr>
+          <w:p>
+            <w:pPr>
+              <w:rPr>
+                <w:rFonts w:hint="eastAsia"/>
+              </w:rPr>
+            </w:pPr>
+            <w:r>
+              <w:rPr>
+                <w:rFonts w:hint="eastAsia"/>
+              </w:rPr>
+              <w:t>String</w:t>
+            </w:r>
+          </w:p>
+        </w:tc>
+        <w:tc>
+          <w:tcPr>
+            <w:tcW w:w="4515" w:type="dxa"/>
+            <w:shd w:val="clear" w:color="auto" w:fill="auto"/>
+          </w:tcPr>
+          <w:p>
+            <w:pPr>
               <w:rPr>
                 <w:rFonts w:ascii="Helvetica Neue" w:hAnsi="Helvetica Neue" w:hint="eastAsia"/>
                 <w:color w:val="222222"/>
@@ -10920,82 +12669,8 @@
                 <w:szCs w:val="21"/>
                 <w:shd w:val="clear" w:color="auto" w:fill="FFFFFF"/>
               </w:rPr>
-              <w:t>结束日期</w:t>
-            </w:r>
-          </w:p>
-        </w:tc>
-      </w:tr>
-      <w:tr>
-        <w:tc>
-          <w:tcPr>
-            <w:tcW w:w="1668" w:type="dxa"/>
-            <w:shd w:val="clear" w:color="auto" w:fill="auto"/>
-          </w:tcPr>
-          <w:p>
-            <w:pPr>
-              <w:rPr>
-                <w:rFonts w:hint="eastAsia"/>
-              </w:rPr>
-            </w:pPr>
-          </w:p>
-        </w:tc>
-        <w:tc>
-          <w:tcPr>
-            <w:tcW w:w="2126" w:type="dxa"/>
-          </w:tcPr>
-          <w:p>
-            <w:pPr>
-              <w:rPr>
-                <w:rFonts w:ascii="Consolas" w:hAnsi="Consolas" w:cs="Consolas"/>
-                <w:sz w:val="18"/>
-                <w:szCs w:val="18"/>
-              </w:rPr>
-            </w:pPr>
-            <w:proofErr w:type="spellStart"/>
-            <w:r>
-              <w:rPr>
-                <w:rFonts w:ascii="Consolas" w:hAnsi="Consolas" w:cs="Consolas"/>
-                <w:sz w:val="18"/>
-                <w:szCs w:val="18"/>
-              </w:rPr>
-              <w:t>prepayI</w:t>
-            </w:r>
-            <w:r>
-              <w:rPr>
-                <w:rFonts w:ascii="Consolas" w:hAnsi="Consolas" w:cs="Consolas"/>
-                <w:sz w:val="18"/>
-                <w:szCs w:val="18"/>
-              </w:rPr>
-              <w:t>d</w:t>
-            </w:r>
-            <w:proofErr w:type="spellEnd"/>
-          </w:p>
-        </w:tc>
-        <w:tc>
-          <w:tcPr>
-            <w:tcW w:w="1134" w:type="dxa"/>
-          </w:tcPr>
-          <w:p>
-            <w:pPr>
-              <w:rPr>
-                <w:rFonts w:hint="eastAsia"/>
-              </w:rPr>
-            </w:pPr>
-            <w:r>
-              <w:rPr>
-                <w:rFonts w:hint="eastAsia"/>
-              </w:rPr>
-              <w:t>String</w:t>
-            </w:r>
-          </w:p>
-        </w:tc>
-        <w:tc>
-          <w:tcPr>
-            <w:tcW w:w="4701" w:type="dxa"/>
-            <w:shd w:val="clear" w:color="auto" w:fill="auto"/>
-          </w:tcPr>
-          <w:p>
-            <w:pPr>
+            </w:pPr>
+            <w:r>
               <w:rPr>
                 <w:rFonts w:ascii="Helvetica Neue" w:hAnsi="Helvetica Neue" w:hint="eastAsia"/>
                 <w:color w:val="222222"/>
@@ -11003,8 +12678,72 @@
                 <w:szCs w:val="21"/>
                 <w:shd w:val="clear" w:color="auto" w:fill="FFFFFF"/>
               </w:rPr>
-            </w:pPr>
-            <w:r>
+              <w:t>总条数</w:t>
+            </w:r>
+          </w:p>
+        </w:tc>
+      </w:tr>
+      <w:tr>
+        <w:trPr>
+          <w:trHeight w:val="300"/>
+        </w:trPr>
+        <w:tc>
+          <w:tcPr>
+            <w:tcW w:w="1124" w:type="dxa"/>
+          </w:tcPr>
+          <w:p>
+            <w:r>
+              <w:t>P</w:t>
+            </w:r>
+            <w:r>
+              <w:rPr>
+                <w:rFonts w:hint="eastAsia"/>
+              </w:rPr>
+              <w:t>ages</w:t>
+            </w:r>
+          </w:p>
+        </w:tc>
+        <w:tc>
+          <w:tcPr>
+            <w:tcW w:w="1026" w:type="dxa"/>
+            <w:shd w:val="clear" w:color="auto" w:fill="auto"/>
+          </w:tcPr>
+          <w:p/>
+        </w:tc>
+        <w:tc>
+          <w:tcPr>
+            <w:tcW w:w="1412" w:type="dxa"/>
+          </w:tcPr>
+          <w:p>
+            <w:pPr>
+              <w:rPr>
+                <w:rFonts w:ascii="Consolas" w:hAnsi="Consolas" w:cs="Consolas"/>
+                <w:sz w:val="18"/>
+                <w:szCs w:val="18"/>
+              </w:rPr>
+            </w:pPr>
+          </w:p>
+        </w:tc>
+        <w:tc>
+          <w:tcPr>
+            <w:tcW w:w="1411" w:type="dxa"/>
+          </w:tcPr>
+          <w:p>
+            <w:r>
+              <w:rPr>
+                <w:rFonts w:hint="eastAsia"/>
+              </w:rPr>
+              <w:t>String</w:t>
+            </w:r>
+          </w:p>
+        </w:tc>
+        <w:tc>
+          <w:tcPr>
+            <w:tcW w:w="4515" w:type="dxa"/>
+            <w:shd w:val="clear" w:color="auto" w:fill="auto"/>
+          </w:tcPr>
+          <w:p>
+            <w:pPr>
               <w:rPr>
                 <w:rFonts w:ascii="Helvetica Neue" w:hAnsi="Helvetica Neue" w:hint="eastAsia"/>
                 <w:color w:val="222222"/>
@@ -11012,8 +12751,7 @@
                 <w:szCs w:val="21"/>
                 <w:shd w:val="clear" w:color="auto" w:fill="FFFFFF"/>
               </w:rPr>
-              <w:t>预支付</w:t>
-            </w:r>
+            </w:pPr>
             <w:r>
               <w:rPr>
                 <w:rFonts w:ascii="Helvetica Neue" w:hAnsi="Helvetica Neue" w:hint="eastAsia"/>
@@ -11022,26 +12760,38 @@
                 <w:szCs w:val="21"/>
                 <w:shd w:val="clear" w:color="auto" w:fill="FFFFFF"/>
               </w:rPr>
-              <w:t>id</w:t>
-            </w:r>
+              <w:t>总页数</w:t>
+            </w:r>
+            <w:bookmarkStart w:id="33" w:name="_GoBack"/>
+            <w:bookmarkEnd w:id="33"/>
           </w:p>
         </w:tc>
       </w:tr>
       <w:tr>
-        <w:tc>
-          <w:tcPr>
-            <w:tcW w:w="1668" w:type="dxa"/>
-            <w:shd w:val="clear" w:color="auto" w:fill="auto"/>
-          </w:tcPr>
-          <w:p>
-            <w:proofErr w:type="spellStart"/>
-            <w:r>
+        <w:trPr>
+          <w:trHeight w:val="300"/>
+        </w:trPr>
+        <w:tc>
+          <w:tcPr>
+            <w:tcW w:w="1124" w:type="dxa"/>
+          </w:tcPr>
+          <w:p>
+            <w:pPr>
               <w:rPr>
                 <w:rFonts w:ascii="微软雅黑" w:hAnsi="微软雅黑"/>
                 <w:color w:val="47494D"/>
                 <w:sz w:val="18"/>
                 <w:szCs w:val="18"/>
               </w:rPr>
+            </w:pPr>
+            <w:proofErr w:type="spellStart"/>
+            <w:r>
+              <w:rPr>
+                <w:rFonts w:ascii="微软雅黑" w:hAnsi="微软雅黑"/>
+                <w:color w:val="47494D"/>
+                <w:sz w:val="18"/>
+                <w:szCs w:val="18"/>
+              </w:rPr>
               <w:t>errMsg</w:t>
             </w:r>
             <w:proofErr w:type="spellEnd"/>
@@ -11049,13 +12799,20 @@
         </w:tc>
         <w:tc>
           <w:tcPr>
-            <w:tcW w:w="2126" w:type="dxa"/>
+            <w:tcW w:w="1026" w:type="dxa"/>
+            <w:shd w:val="clear" w:color="auto" w:fill="auto"/>
           </w:tcPr>
           <w:p/>
         </w:tc>
         <w:tc>
           <w:tcPr>
-            <w:tcW w:w="1134" w:type="dxa"/>
+            <w:tcW w:w="1412" w:type="dxa"/>
+          </w:tcPr>
+          <w:p/>
+        </w:tc>
+        <w:tc>
+          <w:tcPr>
+            <w:tcW w:w="1411" w:type="dxa"/>
           </w:tcPr>
           <w:p>
             <w:r>
@@ -11065,10 +12822,15 @@
         </w:tc>
         <w:tc>
           <w:tcPr>
-            <w:tcW w:w="4701" w:type="dxa"/>
-            <w:shd w:val="clear" w:color="auto" w:fill="auto"/>
-          </w:tcPr>
-          <w:p>
+            <w:tcW w:w="4515" w:type="dxa"/>
+            <w:shd w:val="clear" w:color="auto" w:fill="auto"/>
+          </w:tcPr>
+          <w:p>
+            <w:pPr>
+              <w:rPr>
+                <w:rFonts w:hint="eastAsia"/>
+              </w:rPr>
+            </w:pPr>
             <w:r>
               <w:t>错误信息</w:t>
             </w:r>
@@ -11085,10 +12847,12 @@
         </w:tc>
       </w:tr>
       <w:tr>
-        <w:tc>
-          <w:tcPr>
-            <w:tcW w:w="1668" w:type="dxa"/>
-            <w:shd w:val="clear" w:color="auto" w:fill="auto"/>
+        <w:trPr>
+          <w:trHeight w:val="287"/>
+        </w:trPr>
+        <w:tc>
+          <w:tcPr>
+            <w:tcW w:w="1124" w:type="dxa"/>
           </w:tcPr>
           <w:p>
             <w:proofErr w:type="spellStart"/>
@@ -11100,13 +12864,20 @@
         </w:tc>
         <w:tc>
           <w:tcPr>
-            <w:tcW w:w="2126" w:type="dxa"/>
+            <w:tcW w:w="1026" w:type="dxa"/>
+            <w:shd w:val="clear" w:color="auto" w:fill="auto"/>
           </w:tcPr>
           <w:p/>
         </w:tc>
         <w:tc>
           <w:tcPr>
-            <w:tcW w:w="1134" w:type="dxa"/>
+            <w:tcW w:w="1412" w:type="dxa"/>
+          </w:tcPr>
+          <w:p/>
+        </w:tc>
+        <w:tc>
+          <w:tcPr>
+            <w:tcW w:w="1411" w:type="dxa"/>
           </w:tcPr>
           <w:p>
             <w:r>
@@ -11116,7 +12887,50 @@
         </w:tc>
         <w:tc>
           <w:tcPr>
-            <w:tcW w:w="4701" w:type="dxa"/>
+            <w:tcW w:w="4515" w:type="dxa"/>
+            <w:shd w:val="clear" w:color="auto" w:fill="auto"/>
+          </w:tcPr>
+          <w:p/>
+        </w:tc>
+      </w:tr>
+      <w:tr>
+        <w:trPr>
+          <w:trHeight w:val="287"/>
+        </w:trPr>
+        <w:tc>
+          <w:tcPr>
+            <w:tcW w:w="1124" w:type="dxa"/>
+          </w:tcPr>
+          <w:p>
+            <w:pPr>
+              <w:rPr>
+                <w:rFonts w:hint="eastAsia"/>
+              </w:rPr>
+            </w:pPr>
+          </w:p>
+        </w:tc>
+        <w:tc>
+          <w:tcPr>
+            <w:tcW w:w="1026" w:type="dxa"/>
+            <w:shd w:val="clear" w:color="auto" w:fill="auto"/>
+          </w:tcPr>
+          <w:p/>
+        </w:tc>
+        <w:tc>
+          <w:tcPr>
+            <w:tcW w:w="1412" w:type="dxa"/>
+          </w:tcPr>
+          <w:p/>
+        </w:tc>
+        <w:tc>
+          <w:tcPr>
+            <w:tcW w:w="1411" w:type="dxa"/>
+          </w:tcPr>
+          <w:p/>
+        </w:tc>
+        <w:tc>
+          <w:tcPr>
+            <w:tcW w:w="4515" w:type="dxa"/>
             <w:shd w:val="clear" w:color="auto" w:fill="auto"/>
           </w:tcPr>
           <w:p/>
@@ -13655,7 +15469,7 @@
 </file>
 
 <file path=customXml/itemProps2.xml><?xml version="1.0" encoding="utf-8"?>
-<ds:datastoreItem xmlns:ds="http://schemas.openxmlformats.org/officeDocument/2006/customXml" ds:itemID="{E42CFCA6-856D-DF4F-B84C-7B4C104AEA27}">
+<ds:datastoreItem xmlns:ds="http://schemas.openxmlformats.org/officeDocument/2006/customXml" ds:itemID="{80E38B28-C419-9244-BC17-FAA1C65967ED}">
   <ds:schemaRefs>
     <ds:schemaRef ds:uri="http://schemas.openxmlformats.org/officeDocument/2006/bibliography"/>
   </ds:schemaRefs>
